--- a/kelompok2/1214053_raul/chapter1/ANALISIS PERANCANGAN PEMBELAJARAN DAN MENCOBA GO.docx
+++ b/kelompok2/1214053_raul/chapter1/ANALISIS PERANCANGAN PEMBELAJARAN DAN MENCOBA GO.docx
@@ -291,7 +291,7 @@
                     <pic:cNvPicPr/>
                   </pic:nvPicPr>
                   <pic:blipFill>
-                    <a:blip r:embed="rId4" cstate="print">
+                    <a:blip r:embed="rId5" cstate="print">
                       <a:extLst>
                         <a:ext uri="{28A0092B-C50C-407E-A947-70E740481C1C}">
                           <a14:useLocalDpi xmlns:a14="http://schemas.microsoft.com/office/drawing/2010/main" val="0"/>
@@ -357,23 +357,7 @@
           <w:sz w:val="24"/>
           <w:szCs w:val="24"/>
         </w:rPr>
-        <w:t>1214053</w:t>
-      </w:r>
-      <w:r>
-        <w:rPr>
-          <w:rFonts w:ascii="Times New Roman" w:hAnsi="Times New Roman" w:cs="Times New Roman"/>
-          <w:sz w:val="24"/>
-          <w:szCs w:val="24"/>
-        </w:rPr>
-        <w:t xml:space="preserve"> </w:t>
-      </w:r>
-      <w:r>
-        <w:rPr>
-          <w:rFonts w:ascii="Times New Roman" w:hAnsi="Times New Roman" w:cs="Times New Roman"/>
-          <w:sz w:val="24"/>
-          <w:szCs w:val="24"/>
-        </w:rPr>
-        <w:t>Raul Mahya Komaran</w:t>
+        <w:t>1214053 Raul Mahya Komaran</w:t>
       </w:r>
     </w:p>
     <w:p>
@@ -425,52 +409,7 @@
           <w:sz w:val="24"/>
           <w:szCs w:val="24"/>
         </w:rPr>
-        <w:t>UNIVERSITAS LOGISTIK</w:t>
-      </w:r>
-      <w:r>
-        <w:rPr>
-          <w:rFonts w:ascii="Times New Roman" w:hAnsi="Times New Roman" w:cs="Times New Roman"/>
-          <w:b/>
-          <w:sz w:val="24"/>
-          <w:szCs w:val="24"/>
-        </w:rPr>
-        <w:t xml:space="preserve"> </w:t>
-      </w:r>
-      <w:r>
-        <w:rPr>
-          <w:rFonts w:ascii="Times New Roman" w:hAnsi="Times New Roman" w:cs="Times New Roman"/>
-          <w:b/>
-          <w:sz w:val="24"/>
-          <w:szCs w:val="24"/>
-        </w:rPr>
-        <w:t xml:space="preserve">DAN </w:t>
-      </w:r>
-      <w:r>
-        <w:rPr>
-          <w:rFonts w:ascii="Times New Roman" w:hAnsi="Times New Roman" w:cs="Times New Roman"/>
-          <w:b/>
-          <w:sz w:val="24"/>
-          <w:szCs w:val="24"/>
-        </w:rPr>
-        <w:t>BISNIS</w:t>
-      </w:r>
-      <w:r>
-        <w:rPr>
-          <w:rFonts w:ascii="Times New Roman" w:hAnsi="Times New Roman" w:cs="Times New Roman"/>
-          <w:b/>
-          <w:sz w:val="24"/>
-          <w:szCs w:val="24"/>
-        </w:rPr>
-        <w:t xml:space="preserve"> </w:t>
-      </w:r>
-      <w:r>
-        <w:rPr>
-          <w:rFonts w:ascii="Times New Roman" w:hAnsi="Times New Roman" w:cs="Times New Roman"/>
-          <w:b/>
-          <w:sz w:val="24"/>
-          <w:szCs w:val="24"/>
-        </w:rPr>
-        <w:t>INTERNASIONAL</w:t>
+        <w:t>UNIVERSITAS LOGISTIK DAN BISNIS INTERNASIONAL</w:t>
       </w:r>
     </w:p>
     <w:p>
@@ -515,7 +454,4152 @@
         <w:t>2022</w:t>
       </w:r>
     </w:p>
-    <w:p/>
+    <w:p>
+      <w:pPr>
+        <w:rPr>
+          <w:rFonts w:ascii="Times New Roman" w:hAnsi="Times New Roman" w:cs="Times New Roman"/>
+        </w:rPr>
+      </w:pPr>
+    </w:p>
+    <w:p>
+      <w:pPr>
+        <w:spacing w:after="160" w:line="259" w:lineRule="auto"/>
+        <w:rPr>
+          <w:rFonts w:ascii="Times New Roman" w:hAnsi="Times New Roman" w:cs="Times New Roman"/>
+        </w:rPr>
+      </w:pPr>
+      <w:r>
+        <w:rPr>
+          <w:rFonts w:ascii="Times New Roman" w:hAnsi="Times New Roman" w:cs="Times New Roman"/>
+        </w:rPr>
+        <w:br w:type="page"/>
+      </w:r>
+    </w:p>
+    <w:p>
+      <w:pPr>
+        <w:pStyle w:val="Heading2"/>
+        <w:jc w:val="center"/>
+        <w:rPr>
+          <w:rFonts w:cs="Times New Roman"/>
+        </w:rPr>
+      </w:pPr>
+      <w:r>
+        <w:rPr>
+          <w:rFonts w:cs="Times New Roman"/>
+        </w:rPr>
+        <w:lastRenderedPageBreak/>
+        <w:t>CHAPTER 1</w:t>
+      </w:r>
+    </w:p>
+    <w:p>
+      <w:pPr>
+        <w:spacing w:after="0"/>
+        <w:jc w:val="center"/>
+        <w:rPr>
+          <w:rFonts w:ascii="Times New Roman" w:hAnsi="Times New Roman" w:cs="Times New Roman"/>
+          <w:b/>
+          <w:bCs/>
+          <w:sz w:val="28"/>
+          <w:szCs w:val="28"/>
+        </w:rPr>
+      </w:pPr>
+      <w:r>
+        <w:rPr>
+          <w:rFonts w:ascii="Times New Roman" w:hAnsi="Times New Roman" w:cs="Times New Roman"/>
+          <w:b/>
+          <w:bCs/>
+          <w:sz w:val="28"/>
+          <w:szCs w:val="28"/>
+        </w:rPr>
+        <w:t xml:space="preserve">ANALISIS PERBANDINGAN </w:t>
+      </w:r>
+    </w:p>
+    <w:p>
+      <w:pPr>
+        <w:spacing w:after="0"/>
+        <w:jc w:val="center"/>
+        <w:rPr>
+          <w:rFonts w:ascii="Times New Roman" w:hAnsi="Times New Roman" w:cs="Times New Roman"/>
+          <w:b/>
+          <w:bCs/>
+          <w:sz w:val="28"/>
+          <w:szCs w:val="28"/>
+        </w:rPr>
+      </w:pPr>
+      <w:proofErr w:type="gramStart"/>
+      <w:r>
+        <w:rPr>
+          <w:rFonts w:ascii="Times New Roman" w:hAnsi="Times New Roman" w:cs="Times New Roman"/>
+          <w:b/>
+          <w:bCs/>
+          <w:sz w:val="28"/>
+          <w:szCs w:val="28"/>
+        </w:rPr>
+        <w:t>GIN,FIBER</w:t>
+      </w:r>
+      <w:proofErr w:type="gramEnd"/>
+      <w:r>
+        <w:rPr>
+          <w:rFonts w:ascii="Times New Roman" w:hAnsi="Times New Roman" w:cs="Times New Roman"/>
+          <w:b/>
+          <w:bCs/>
+          <w:sz w:val="28"/>
+          <w:szCs w:val="28"/>
+        </w:rPr>
+        <w:t xml:space="preserve"> DAN MAIN</w:t>
+      </w:r>
+    </w:p>
+    <w:p>
+      <w:pPr>
+        <w:spacing w:after="0"/>
+        <w:rPr>
+          <w:rFonts w:ascii="Times New Roman" w:hAnsi="Times New Roman" w:cs="Times New Roman"/>
+          <w:b/>
+          <w:bCs/>
+          <w:sz w:val="28"/>
+          <w:szCs w:val="28"/>
+        </w:rPr>
+      </w:pPr>
+    </w:p>
+    <w:p>
+      <w:pPr>
+        <w:jc w:val="center"/>
+        <w:rPr>
+          <w:rFonts w:ascii="Times New Roman" w:hAnsi="Times New Roman" w:cs="Times New Roman"/>
+          <w:b/>
+          <w:bCs/>
+          <w:sz w:val="32"/>
+          <w:szCs w:val="32"/>
+        </w:rPr>
+      </w:pPr>
+      <w:r>
+        <w:rPr>
+          <w:rFonts w:ascii="Times New Roman" w:hAnsi="Times New Roman" w:cs="Times New Roman"/>
+          <w:b/>
+          <w:bCs/>
+          <w:sz w:val="32"/>
+          <w:szCs w:val="32"/>
+        </w:rPr>
+        <w:t>PEMBAHASAN</w:t>
+      </w:r>
+    </w:p>
+    <w:p>
+      <w:pPr>
+        <w:pStyle w:val="Heading2"/>
+        <w:rPr>
+          <w:rFonts w:cs="Times New Roman"/>
+        </w:rPr>
+      </w:pPr>
+      <w:r>
+        <w:rPr>
+          <w:rFonts w:cs="Times New Roman"/>
+        </w:rPr>
+        <w:t>GIN</w:t>
+      </w:r>
+    </w:p>
+    <w:p>
+      <w:pPr>
+        <w:spacing w:after="0"/>
+        <w:jc w:val="both"/>
+        <w:rPr>
+          <w:rFonts w:ascii="Times New Roman" w:hAnsi="Times New Roman" w:cs="Times New Roman"/>
+          <w:color w:val="4A4A4A"/>
+          <w:sz w:val="27"/>
+          <w:szCs w:val="27"/>
+          <w:shd w:val="clear" w:color="auto" w:fill="FFFFFF"/>
+        </w:rPr>
+      </w:pPr>
+      <w:r>
+        <w:rPr>
+          <w:rFonts w:ascii="Times New Roman" w:hAnsi="Times New Roman" w:cs="Times New Roman"/>
+          <w:color w:val="4A4A4A"/>
+          <w:sz w:val="27"/>
+          <w:szCs w:val="27"/>
+          <w:shd w:val="clear" w:color="auto" w:fill="FFFFFF"/>
+        </w:rPr>
+        <w:t xml:space="preserve">Gin </w:t>
+      </w:r>
+      <w:proofErr w:type="spellStart"/>
+      <w:r>
+        <w:rPr>
+          <w:rFonts w:ascii="Times New Roman" w:hAnsi="Times New Roman" w:cs="Times New Roman"/>
+          <w:color w:val="4A4A4A"/>
+          <w:sz w:val="27"/>
+          <w:szCs w:val="27"/>
+          <w:shd w:val="clear" w:color="auto" w:fill="FFFFFF"/>
+        </w:rPr>
+        <w:t>adalah</w:t>
+      </w:r>
+      <w:proofErr w:type="spellEnd"/>
+      <w:r>
+        <w:rPr>
+          <w:rFonts w:ascii="Times New Roman" w:hAnsi="Times New Roman" w:cs="Times New Roman"/>
+          <w:color w:val="4A4A4A"/>
+          <w:sz w:val="27"/>
+          <w:szCs w:val="27"/>
+          <w:shd w:val="clear" w:color="auto" w:fill="FFFFFF"/>
+        </w:rPr>
+        <w:t xml:space="preserve"> </w:t>
+      </w:r>
+      <w:proofErr w:type="spellStart"/>
+      <w:r>
+        <w:rPr>
+          <w:rFonts w:ascii="Times New Roman" w:hAnsi="Times New Roman" w:cs="Times New Roman"/>
+          <w:color w:val="4A4A4A"/>
+          <w:sz w:val="27"/>
+          <w:szCs w:val="27"/>
+          <w:shd w:val="clear" w:color="auto" w:fill="FFFFFF"/>
+        </w:rPr>
+        <w:t>golang</w:t>
+      </w:r>
+      <w:proofErr w:type="spellEnd"/>
+      <w:r>
+        <w:rPr>
+          <w:rFonts w:ascii="Times New Roman" w:hAnsi="Times New Roman" w:cs="Times New Roman"/>
+          <w:color w:val="4A4A4A"/>
+          <w:sz w:val="27"/>
+          <w:szCs w:val="27"/>
+          <w:shd w:val="clear" w:color="auto" w:fill="FFFFFF"/>
+        </w:rPr>
+        <w:t xml:space="preserve"> framework yang </w:t>
+      </w:r>
+      <w:proofErr w:type="spellStart"/>
+      <w:r>
+        <w:rPr>
+          <w:rFonts w:ascii="Times New Roman" w:hAnsi="Times New Roman" w:cs="Times New Roman"/>
+          <w:color w:val="4A4A4A"/>
+          <w:sz w:val="27"/>
+          <w:szCs w:val="27"/>
+          <w:shd w:val="clear" w:color="auto" w:fill="FFFFFF"/>
+        </w:rPr>
+        <w:t>populer</w:t>
+      </w:r>
+      <w:proofErr w:type="spellEnd"/>
+      <w:r>
+        <w:rPr>
+          <w:rFonts w:ascii="Times New Roman" w:hAnsi="Times New Roman" w:cs="Times New Roman"/>
+          <w:color w:val="4A4A4A"/>
+          <w:sz w:val="27"/>
+          <w:szCs w:val="27"/>
+          <w:shd w:val="clear" w:color="auto" w:fill="FFFFFF"/>
+        </w:rPr>
+        <w:t xml:space="preserve">. Framework ini </w:t>
+      </w:r>
+      <w:proofErr w:type="spellStart"/>
+      <w:r>
+        <w:rPr>
+          <w:rFonts w:ascii="Times New Roman" w:hAnsi="Times New Roman" w:cs="Times New Roman"/>
+          <w:color w:val="4A4A4A"/>
+          <w:sz w:val="27"/>
+          <w:szCs w:val="27"/>
+          <w:shd w:val="clear" w:color="auto" w:fill="FFFFFF"/>
+        </w:rPr>
+        <w:t>terkenal</w:t>
+      </w:r>
+      <w:proofErr w:type="spellEnd"/>
+      <w:r>
+        <w:rPr>
+          <w:rFonts w:ascii="Times New Roman" w:hAnsi="Times New Roman" w:cs="Times New Roman"/>
+          <w:color w:val="4A4A4A"/>
+          <w:sz w:val="27"/>
+          <w:szCs w:val="27"/>
+          <w:shd w:val="clear" w:color="auto" w:fill="FFFFFF"/>
+        </w:rPr>
+        <w:t xml:space="preserve"> </w:t>
+      </w:r>
+      <w:proofErr w:type="spellStart"/>
+      <w:r>
+        <w:rPr>
+          <w:rFonts w:ascii="Times New Roman" w:hAnsi="Times New Roman" w:cs="Times New Roman"/>
+          <w:color w:val="4A4A4A"/>
+          <w:sz w:val="27"/>
+          <w:szCs w:val="27"/>
+          <w:shd w:val="clear" w:color="auto" w:fill="FFFFFF"/>
+        </w:rPr>
+        <w:t>karena</w:t>
+      </w:r>
+      <w:proofErr w:type="spellEnd"/>
+      <w:r>
+        <w:rPr>
+          <w:rFonts w:ascii="Times New Roman" w:hAnsi="Times New Roman" w:cs="Times New Roman"/>
+          <w:color w:val="4A4A4A"/>
+          <w:sz w:val="27"/>
+          <w:szCs w:val="27"/>
+          <w:shd w:val="clear" w:color="auto" w:fill="FFFFFF"/>
+        </w:rPr>
+        <w:t xml:space="preserve"> </w:t>
+      </w:r>
+      <w:proofErr w:type="spellStart"/>
+      <w:r>
+        <w:rPr>
+          <w:rFonts w:ascii="Times New Roman" w:hAnsi="Times New Roman" w:cs="Times New Roman"/>
+          <w:color w:val="4A4A4A"/>
+          <w:sz w:val="27"/>
+          <w:szCs w:val="27"/>
+          <w:shd w:val="clear" w:color="auto" w:fill="FFFFFF"/>
+        </w:rPr>
+        <w:t>tampilannya</w:t>
+      </w:r>
+      <w:proofErr w:type="spellEnd"/>
+      <w:r>
+        <w:rPr>
+          <w:rFonts w:ascii="Times New Roman" w:hAnsi="Times New Roman" w:cs="Times New Roman"/>
+          <w:color w:val="4A4A4A"/>
+          <w:sz w:val="27"/>
+          <w:szCs w:val="27"/>
+          <w:shd w:val="clear" w:color="auto" w:fill="FFFFFF"/>
+        </w:rPr>
+        <w:t xml:space="preserve"> yang </w:t>
+      </w:r>
+      <w:proofErr w:type="spellStart"/>
+      <w:r>
+        <w:rPr>
+          <w:rFonts w:ascii="Times New Roman" w:hAnsi="Times New Roman" w:cs="Times New Roman"/>
+          <w:color w:val="4A4A4A"/>
+          <w:sz w:val="27"/>
+          <w:szCs w:val="27"/>
+          <w:shd w:val="clear" w:color="auto" w:fill="FFFFFF"/>
+        </w:rPr>
+        <w:t>minimalis</w:t>
+      </w:r>
+      <w:proofErr w:type="spellEnd"/>
+      <w:r>
+        <w:rPr>
+          <w:rFonts w:ascii="Times New Roman" w:hAnsi="Times New Roman" w:cs="Times New Roman"/>
+          <w:color w:val="4A4A4A"/>
+          <w:sz w:val="27"/>
+          <w:szCs w:val="27"/>
+          <w:shd w:val="clear" w:color="auto" w:fill="FFFFFF"/>
+        </w:rPr>
+        <w:t xml:space="preserve">. Biasanya, Gin </w:t>
+      </w:r>
+      <w:proofErr w:type="spellStart"/>
+      <w:r>
+        <w:rPr>
+          <w:rFonts w:ascii="Times New Roman" w:hAnsi="Times New Roman" w:cs="Times New Roman"/>
+          <w:color w:val="4A4A4A"/>
+          <w:sz w:val="27"/>
+          <w:szCs w:val="27"/>
+          <w:shd w:val="clear" w:color="auto" w:fill="FFFFFF"/>
+        </w:rPr>
+        <w:t>digunakan</w:t>
+      </w:r>
+      <w:proofErr w:type="spellEnd"/>
+      <w:r>
+        <w:rPr>
+          <w:rFonts w:ascii="Times New Roman" w:hAnsi="Times New Roman" w:cs="Times New Roman"/>
+          <w:color w:val="4A4A4A"/>
+          <w:sz w:val="27"/>
+          <w:szCs w:val="27"/>
+          <w:shd w:val="clear" w:color="auto" w:fill="FFFFFF"/>
+        </w:rPr>
+        <w:t xml:space="preserve"> untuk </w:t>
+      </w:r>
+      <w:proofErr w:type="spellStart"/>
+      <w:r>
+        <w:rPr>
+          <w:rFonts w:ascii="Times New Roman" w:hAnsi="Times New Roman" w:cs="Times New Roman"/>
+          <w:color w:val="4A4A4A"/>
+          <w:sz w:val="27"/>
+          <w:szCs w:val="27"/>
+          <w:shd w:val="clear" w:color="auto" w:fill="FFFFFF"/>
+        </w:rPr>
+        <w:t>membangun</w:t>
+      </w:r>
+      <w:proofErr w:type="spellEnd"/>
+      <w:r>
+        <w:rPr>
+          <w:rFonts w:ascii="Times New Roman" w:hAnsi="Times New Roman" w:cs="Times New Roman"/>
+          <w:color w:val="4A4A4A"/>
+          <w:sz w:val="27"/>
+          <w:szCs w:val="27"/>
+          <w:shd w:val="clear" w:color="auto" w:fill="FFFFFF"/>
+        </w:rPr>
+        <w:t xml:space="preserve"> REST API pada back-end development. </w:t>
+      </w:r>
+    </w:p>
+    <w:p>
+      <w:pPr>
+        <w:spacing w:after="0"/>
+        <w:rPr>
+          <w:rFonts w:ascii="Times New Roman" w:hAnsi="Times New Roman" w:cs="Times New Roman"/>
+          <w:color w:val="4A4A4A"/>
+          <w:sz w:val="27"/>
+          <w:szCs w:val="27"/>
+          <w:shd w:val="clear" w:color="auto" w:fill="FFFFFF"/>
+        </w:rPr>
+      </w:pPr>
+    </w:p>
+    <w:p>
+      <w:pPr>
+        <w:pStyle w:val="Heading2"/>
+        <w:rPr>
+          <w:rFonts w:cs="Times New Roman"/>
+        </w:rPr>
+      </w:pPr>
+      <w:r>
+        <w:rPr>
+          <w:rFonts w:cs="Times New Roman"/>
+        </w:rPr>
+        <w:t>FIBER</w:t>
+      </w:r>
+    </w:p>
+    <w:p>
+      <w:pPr>
+        <w:spacing w:after="0"/>
+        <w:jc w:val="both"/>
+        <w:rPr>
+          <w:rFonts w:ascii="Times New Roman" w:hAnsi="Times New Roman" w:cs="Times New Roman"/>
+          <w:sz w:val="24"/>
+          <w:szCs w:val="24"/>
+        </w:rPr>
+      </w:pPr>
+      <w:r>
+        <w:rPr>
+          <w:rFonts w:ascii="Times New Roman" w:hAnsi="Times New Roman" w:cs="Times New Roman"/>
+          <w:sz w:val="24"/>
+          <w:szCs w:val="24"/>
+        </w:rPr>
+        <w:t xml:space="preserve">Framework fiber </w:t>
+      </w:r>
+      <w:proofErr w:type="spellStart"/>
+      <w:r>
+        <w:rPr>
+          <w:rFonts w:ascii="Times New Roman" w:hAnsi="Times New Roman" w:cs="Times New Roman"/>
+          <w:sz w:val="24"/>
+          <w:szCs w:val="24"/>
+        </w:rPr>
+        <w:t>mirip</w:t>
+      </w:r>
+      <w:proofErr w:type="spellEnd"/>
+      <w:r>
+        <w:rPr>
+          <w:rFonts w:ascii="Times New Roman" w:hAnsi="Times New Roman" w:cs="Times New Roman"/>
+          <w:sz w:val="24"/>
+          <w:szCs w:val="24"/>
+        </w:rPr>
+        <w:t xml:space="preserve"> dengan Express.js yang </w:t>
+      </w:r>
+      <w:proofErr w:type="spellStart"/>
+      <w:r>
+        <w:rPr>
+          <w:rFonts w:ascii="Times New Roman" w:hAnsi="Times New Roman" w:cs="Times New Roman"/>
+          <w:sz w:val="24"/>
+          <w:szCs w:val="24"/>
+        </w:rPr>
+        <w:t>ditulis</w:t>
+      </w:r>
+      <w:proofErr w:type="spellEnd"/>
+      <w:r>
+        <w:rPr>
+          <w:rFonts w:ascii="Times New Roman" w:hAnsi="Times New Roman" w:cs="Times New Roman"/>
+          <w:sz w:val="24"/>
+          <w:szCs w:val="24"/>
+        </w:rPr>
+        <w:t xml:space="preserve"> </w:t>
+      </w:r>
+      <w:proofErr w:type="spellStart"/>
+      <w:r>
+        <w:rPr>
+          <w:rFonts w:ascii="Times New Roman" w:hAnsi="Times New Roman" w:cs="Times New Roman"/>
+          <w:sz w:val="24"/>
+          <w:szCs w:val="24"/>
+        </w:rPr>
+        <w:t>dalam</w:t>
+      </w:r>
+      <w:proofErr w:type="spellEnd"/>
+      <w:r>
+        <w:rPr>
+          <w:rFonts w:ascii="Times New Roman" w:hAnsi="Times New Roman" w:cs="Times New Roman"/>
+          <w:sz w:val="24"/>
+          <w:szCs w:val="24"/>
+        </w:rPr>
+        <w:t xml:space="preserve"> </w:t>
+      </w:r>
+      <w:proofErr w:type="spellStart"/>
+      <w:r>
+        <w:rPr>
+          <w:rFonts w:ascii="Times New Roman" w:hAnsi="Times New Roman" w:cs="Times New Roman"/>
+          <w:sz w:val="24"/>
+          <w:szCs w:val="24"/>
+        </w:rPr>
+        <w:t>bahasa</w:t>
+      </w:r>
+      <w:proofErr w:type="spellEnd"/>
+      <w:r>
+        <w:rPr>
+          <w:rFonts w:ascii="Times New Roman" w:hAnsi="Times New Roman" w:cs="Times New Roman"/>
+          <w:sz w:val="24"/>
+          <w:szCs w:val="24"/>
+        </w:rPr>
+        <w:t xml:space="preserve"> Go yang </w:t>
+      </w:r>
+      <w:proofErr w:type="spellStart"/>
+      <w:r>
+        <w:rPr>
+          <w:rFonts w:ascii="Times New Roman" w:hAnsi="Times New Roman" w:cs="Times New Roman"/>
+          <w:sz w:val="24"/>
+          <w:szCs w:val="24"/>
+        </w:rPr>
+        <w:t>menawarkan</w:t>
+      </w:r>
+      <w:proofErr w:type="spellEnd"/>
+      <w:r>
+        <w:rPr>
+          <w:rFonts w:ascii="Times New Roman" w:hAnsi="Times New Roman" w:cs="Times New Roman"/>
+          <w:sz w:val="24"/>
+          <w:szCs w:val="24"/>
+        </w:rPr>
+        <w:t xml:space="preserve"> penggunaan </w:t>
+      </w:r>
+      <w:proofErr w:type="spellStart"/>
+      <w:r>
+        <w:rPr>
+          <w:rFonts w:ascii="Times New Roman" w:hAnsi="Times New Roman" w:cs="Times New Roman"/>
+          <w:sz w:val="24"/>
+          <w:szCs w:val="24"/>
+        </w:rPr>
+        <w:t>memori</w:t>
+      </w:r>
+      <w:proofErr w:type="spellEnd"/>
+      <w:r>
+        <w:rPr>
+          <w:rFonts w:ascii="Times New Roman" w:hAnsi="Times New Roman" w:cs="Times New Roman"/>
+          <w:sz w:val="24"/>
+          <w:szCs w:val="24"/>
+        </w:rPr>
+        <w:t xml:space="preserve"> </w:t>
+      </w:r>
+      <w:proofErr w:type="spellStart"/>
+      <w:r>
+        <w:rPr>
+          <w:rFonts w:ascii="Times New Roman" w:hAnsi="Times New Roman" w:cs="Times New Roman"/>
+          <w:sz w:val="24"/>
+          <w:szCs w:val="24"/>
+        </w:rPr>
+        <w:t>rendah</w:t>
+      </w:r>
+      <w:proofErr w:type="spellEnd"/>
+      <w:r>
+        <w:rPr>
+          <w:rFonts w:ascii="Times New Roman" w:hAnsi="Times New Roman" w:cs="Times New Roman"/>
+          <w:sz w:val="24"/>
+          <w:szCs w:val="24"/>
+        </w:rPr>
+        <w:t xml:space="preserve"> </w:t>
+      </w:r>
+      <w:proofErr w:type="spellStart"/>
+      <w:r>
+        <w:rPr>
+          <w:rFonts w:ascii="Times New Roman" w:hAnsi="Times New Roman" w:cs="Times New Roman"/>
+          <w:sz w:val="24"/>
+          <w:szCs w:val="24"/>
+        </w:rPr>
+        <w:t>dalam</w:t>
+      </w:r>
+      <w:proofErr w:type="spellEnd"/>
+      <w:r>
+        <w:rPr>
+          <w:rFonts w:ascii="Times New Roman" w:hAnsi="Times New Roman" w:cs="Times New Roman"/>
+          <w:sz w:val="24"/>
+          <w:szCs w:val="24"/>
+        </w:rPr>
+        <w:t xml:space="preserve"> rich routing.</w:t>
+      </w:r>
+    </w:p>
+    <w:p>
+      <w:pPr>
+        <w:spacing w:after="0"/>
+        <w:jc w:val="both"/>
+        <w:rPr>
+          <w:rFonts w:ascii="Times New Roman" w:hAnsi="Times New Roman" w:cs="Times New Roman"/>
+          <w:sz w:val="24"/>
+          <w:szCs w:val="24"/>
+        </w:rPr>
+      </w:pPr>
+      <w:r>
+        <w:rPr>
+          <w:rFonts w:ascii="Times New Roman" w:hAnsi="Times New Roman" w:cs="Times New Roman"/>
+          <w:sz w:val="24"/>
+          <w:szCs w:val="24"/>
+        </w:rPr>
+        <w:t xml:space="preserve">Fiber </w:t>
+      </w:r>
+      <w:proofErr w:type="spellStart"/>
+      <w:r>
+        <w:rPr>
+          <w:rFonts w:ascii="Times New Roman" w:hAnsi="Times New Roman" w:cs="Times New Roman"/>
+          <w:sz w:val="24"/>
+          <w:szCs w:val="24"/>
+        </w:rPr>
+        <w:t>dibangun</w:t>
+      </w:r>
+      <w:proofErr w:type="spellEnd"/>
+      <w:r>
+        <w:rPr>
+          <w:rFonts w:ascii="Times New Roman" w:hAnsi="Times New Roman" w:cs="Times New Roman"/>
+          <w:sz w:val="24"/>
+          <w:szCs w:val="24"/>
+        </w:rPr>
+        <w:t xml:space="preserve"> </w:t>
+      </w:r>
+      <w:proofErr w:type="spellStart"/>
+      <w:r>
+        <w:rPr>
+          <w:rFonts w:ascii="Times New Roman" w:hAnsi="Times New Roman" w:cs="Times New Roman"/>
+          <w:sz w:val="24"/>
+          <w:szCs w:val="24"/>
+        </w:rPr>
+        <w:t>atas</w:t>
+      </w:r>
+      <w:proofErr w:type="spellEnd"/>
+      <w:r>
+        <w:rPr>
+          <w:rFonts w:ascii="Times New Roman" w:hAnsi="Times New Roman" w:cs="Times New Roman"/>
+          <w:sz w:val="24"/>
+          <w:szCs w:val="24"/>
+        </w:rPr>
+        <w:t xml:space="preserve"> </w:t>
+      </w:r>
+      <w:proofErr w:type="spellStart"/>
+      <w:r>
+        <w:rPr>
+          <w:rFonts w:ascii="Times New Roman" w:hAnsi="Times New Roman" w:cs="Times New Roman"/>
+          <w:sz w:val="24"/>
+          <w:szCs w:val="24"/>
+        </w:rPr>
+        <w:t>Fasthttp</w:t>
+      </w:r>
+      <w:proofErr w:type="spellEnd"/>
+      <w:r>
+        <w:rPr>
+          <w:rFonts w:ascii="Times New Roman" w:hAnsi="Times New Roman" w:cs="Times New Roman"/>
+          <w:sz w:val="24"/>
+          <w:szCs w:val="24"/>
+        </w:rPr>
+        <w:t xml:space="preserve"> HTTP engine untuk Go yang merupakan engine HTTP </w:t>
+      </w:r>
+      <w:proofErr w:type="spellStart"/>
+      <w:r>
+        <w:rPr>
+          <w:rFonts w:ascii="Times New Roman" w:hAnsi="Times New Roman" w:cs="Times New Roman"/>
+          <w:sz w:val="24"/>
+          <w:szCs w:val="24"/>
+        </w:rPr>
+        <w:t>tercepat</w:t>
+      </w:r>
+      <w:proofErr w:type="spellEnd"/>
+      <w:r>
+        <w:rPr>
+          <w:rFonts w:ascii="Times New Roman" w:hAnsi="Times New Roman" w:cs="Times New Roman"/>
+          <w:sz w:val="24"/>
+          <w:szCs w:val="24"/>
+        </w:rPr>
+        <w:t xml:space="preserve"> untuk Go.  </w:t>
+      </w:r>
+    </w:p>
+    <w:p>
+      <w:pPr>
+        <w:spacing w:after="0"/>
+        <w:jc w:val="both"/>
+        <w:rPr>
+          <w:rFonts w:ascii="Times New Roman" w:hAnsi="Times New Roman" w:cs="Times New Roman"/>
+          <w:sz w:val="24"/>
+          <w:szCs w:val="24"/>
+        </w:rPr>
+      </w:pPr>
+      <w:r>
+        <w:rPr>
+          <w:rFonts w:ascii="Times New Roman" w:hAnsi="Times New Roman" w:cs="Times New Roman"/>
+          <w:sz w:val="24"/>
+          <w:szCs w:val="24"/>
+        </w:rPr>
+        <w:t xml:space="preserve">Framework fiber boasts </w:t>
+      </w:r>
+      <w:proofErr w:type="spellStart"/>
+      <w:r>
+        <w:rPr>
+          <w:rFonts w:ascii="Times New Roman" w:hAnsi="Times New Roman" w:cs="Times New Roman"/>
+          <w:sz w:val="24"/>
+          <w:szCs w:val="24"/>
+        </w:rPr>
+        <w:t>dari</w:t>
+      </w:r>
+      <w:proofErr w:type="spellEnd"/>
+      <w:r>
+        <w:rPr>
+          <w:rFonts w:ascii="Times New Roman" w:hAnsi="Times New Roman" w:cs="Times New Roman"/>
+          <w:sz w:val="24"/>
+          <w:szCs w:val="24"/>
+        </w:rPr>
+        <w:t xml:space="preserve"> built-in rate limiter yang </w:t>
+      </w:r>
+      <w:proofErr w:type="spellStart"/>
+      <w:r>
+        <w:rPr>
+          <w:rFonts w:ascii="Times New Roman" w:hAnsi="Times New Roman" w:cs="Times New Roman"/>
+          <w:sz w:val="24"/>
+          <w:szCs w:val="24"/>
+        </w:rPr>
+        <w:t>membantu</w:t>
+      </w:r>
+      <w:proofErr w:type="spellEnd"/>
+      <w:r>
+        <w:rPr>
+          <w:rFonts w:ascii="Times New Roman" w:hAnsi="Times New Roman" w:cs="Times New Roman"/>
+          <w:sz w:val="24"/>
+          <w:szCs w:val="24"/>
+        </w:rPr>
+        <w:t xml:space="preserve"> </w:t>
+      </w:r>
+      <w:proofErr w:type="spellStart"/>
+      <w:r>
+        <w:rPr>
+          <w:rFonts w:ascii="Times New Roman" w:hAnsi="Times New Roman" w:cs="Times New Roman"/>
+          <w:sz w:val="24"/>
+          <w:szCs w:val="24"/>
+        </w:rPr>
+        <w:t>mengurangi</w:t>
+      </w:r>
+      <w:proofErr w:type="spellEnd"/>
+      <w:r>
+        <w:rPr>
+          <w:rFonts w:ascii="Times New Roman" w:hAnsi="Times New Roman" w:cs="Times New Roman"/>
+          <w:sz w:val="24"/>
+          <w:szCs w:val="24"/>
+        </w:rPr>
+        <w:t xml:space="preserve"> traffic pada particular </w:t>
+      </w:r>
+      <w:proofErr w:type="spellStart"/>
+      <w:r>
+        <w:rPr>
+          <w:rFonts w:ascii="Times New Roman" w:hAnsi="Times New Roman" w:cs="Times New Roman"/>
+          <w:sz w:val="24"/>
+          <w:szCs w:val="24"/>
+        </w:rPr>
+        <w:t>endpoint.Misalnya</w:t>
+      </w:r>
+      <w:proofErr w:type="spellEnd"/>
+      <w:r>
+        <w:rPr>
+          <w:rFonts w:ascii="Times New Roman" w:hAnsi="Times New Roman" w:cs="Times New Roman"/>
+          <w:sz w:val="24"/>
+          <w:szCs w:val="24"/>
+        </w:rPr>
+        <w:t xml:space="preserve"> pada </w:t>
+      </w:r>
+      <w:proofErr w:type="spellStart"/>
+      <w:r>
+        <w:rPr>
+          <w:rFonts w:ascii="Times New Roman" w:hAnsi="Times New Roman" w:cs="Times New Roman"/>
+          <w:sz w:val="24"/>
+          <w:szCs w:val="24"/>
+        </w:rPr>
+        <w:t>saat</w:t>
+      </w:r>
+      <w:proofErr w:type="spellEnd"/>
+      <w:r>
+        <w:rPr>
+          <w:rFonts w:ascii="Times New Roman" w:hAnsi="Times New Roman" w:cs="Times New Roman"/>
+          <w:sz w:val="24"/>
+          <w:szCs w:val="24"/>
+        </w:rPr>
+        <w:t xml:space="preserve"> </w:t>
+      </w:r>
+      <w:proofErr w:type="spellStart"/>
+      <w:r>
+        <w:rPr>
+          <w:rFonts w:ascii="Times New Roman" w:hAnsi="Times New Roman" w:cs="Times New Roman"/>
+          <w:sz w:val="24"/>
+          <w:szCs w:val="24"/>
+        </w:rPr>
+        <w:t>pengguna</w:t>
+      </w:r>
+      <w:proofErr w:type="spellEnd"/>
+      <w:r>
+        <w:rPr>
+          <w:rFonts w:ascii="Times New Roman" w:hAnsi="Times New Roman" w:cs="Times New Roman"/>
+          <w:sz w:val="24"/>
+          <w:szCs w:val="24"/>
+        </w:rPr>
+        <w:t xml:space="preserve"> </w:t>
+      </w:r>
+      <w:proofErr w:type="spellStart"/>
+      <w:r>
+        <w:rPr>
+          <w:rFonts w:ascii="Times New Roman" w:hAnsi="Times New Roman" w:cs="Times New Roman"/>
+          <w:sz w:val="24"/>
+          <w:szCs w:val="24"/>
+        </w:rPr>
+        <w:t>mencoba</w:t>
+      </w:r>
+      <w:proofErr w:type="spellEnd"/>
+      <w:r>
+        <w:rPr>
+          <w:rFonts w:ascii="Times New Roman" w:hAnsi="Times New Roman" w:cs="Times New Roman"/>
+          <w:sz w:val="24"/>
+          <w:szCs w:val="24"/>
+        </w:rPr>
+        <w:t xml:space="preserve"> untuk login </w:t>
+      </w:r>
+      <w:proofErr w:type="spellStart"/>
+      <w:r>
+        <w:rPr>
+          <w:rFonts w:ascii="Times New Roman" w:hAnsi="Times New Roman" w:cs="Times New Roman"/>
+          <w:sz w:val="24"/>
+          <w:szCs w:val="24"/>
+        </w:rPr>
+        <w:t>akun</w:t>
+      </w:r>
+      <w:proofErr w:type="spellEnd"/>
+      <w:r>
+        <w:rPr>
+          <w:rFonts w:ascii="Times New Roman" w:hAnsi="Times New Roman" w:cs="Times New Roman"/>
+          <w:sz w:val="24"/>
+          <w:szCs w:val="24"/>
+        </w:rPr>
+        <w:t xml:space="preserve"> secara </w:t>
+      </w:r>
+      <w:proofErr w:type="spellStart"/>
+      <w:r>
+        <w:rPr>
+          <w:rFonts w:ascii="Times New Roman" w:hAnsi="Times New Roman" w:cs="Times New Roman"/>
+          <w:sz w:val="24"/>
+          <w:szCs w:val="24"/>
+        </w:rPr>
+        <w:t>terus</w:t>
+      </w:r>
+      <w:proofErr w:type="spellEnd"/>
+      <w:r>
+        <w:rPr>
+          <w:rFonts w:ascii="Times New Roman" w:hAnsi="Times New Roman" w:cs="Times New Roman"/>
+          <w:sz w:val="24"/>
+          <w:szCs w:val="24"/>
+        </w:rPr>
+        <w:t xml:space="preserve"> </w:t>
+      </w:r>
+      <w:proofErr w:type="spellStart"/>
+      <w:r>
+        <w:rPr>
+          <w:rFonts w:ascii="Times New Roman" w:hAnsi="Times New Roman" w:cs="Times New Roman"/>
+          <w:sz w:val="24"/>
+          <w:szCs w:val="24"/>
+        </w:rPr>
+        <w:t>menerus</w:t>
+      </w:r>
+      <w:proofErr w:type="spellEnd"/>
+      <w:r>
+        <w:rPr>
+          <w:rFonts w:ascii="Times New Roman" w:hAnsi="Times New Roman" w:cs="Times New Roman"/>
+          <w:sz w:val="24"/>
+          <w:szCs w:val="24"/>
+        </w:rPr>
+        <w:t xml:space="preserve">, maka </w:t>
+      </w:r>
+      <w:proofErr w:type="spellStart"/>
+      <w:r>
+        <w:rPr>
+          <w:rFonts w:ascii="Times New Roman" w:hAnsi="Times New Roman" w:cs="Times New Roman"/>
+          <w:sz w:val="24"/>
+          <w:szCs w:val="24"/>
+        </w:rPr>
+        <w:t>fungsi</w:t>
+      </w:r>
+      <w:proofErr w:type="spellEnd"/>
+      <w:r>
+        <w:rPr>
+          <w:rFonts w:ascii="Times New Roman" w:hAnsi="Times New Roman" w:cs="Times New Roman"/>
+          <w:sz w:val="24"/>
+          <w:szCs w:val="24"/>
+        </w:rPr>
+        <w:t xml:space="preserve"> ini </w:t>
+      </w:r>
+      <w:proofErr w:type="spellStart"/>
+      <w:r>
+        <w:rPr>
+          <w:rFonts w:ascii="Times New Roman" w:hAnsi="Times New Roman" w:cs="Times New Roman"/>
+          <w:sz w:val="24"/>
+          <w:szCs w:val="24"/>
+        </w:rPr>
+        <w:t>akan</w:t>
+      </w:r>
+      <w:proofErr w:type="spellEnd"/>
+      <w:r>
+        <w:rPr>
+          <w:rFonts w:ascii="Times New Roman" w:hAnsi="Times New Roman" w:cs="Times New Roman"/>
+          <w:sz w:val="24"/>
+          <w:szCs w:val="24"/>
+        </w:rPr>
+        <w:t xml:space="preserve"> </w:t>
+      </w:r>
+      <w:proofErr w:type="spellStart"/>
+      <w:r>
+        <w:rPr>
+          <w:rFonts w:ascii="Times New Roman" w:hAnsi="Times New Roman" w:cs="Times New Roman"/>
+          <w:sz w:val="24"/>
+          <w:szCs w:val="24"/>
+        </w:rPr>
+        <w:t>mendeteksi</w:t>
+      </w:r>
+      <w:proofErr w:type="spellEnd"/>
+      <w:r>
+        <w:rPr>
+          <w:rFonts w:ascii="Times New Roman" w:hAnsi="Times New Roman" w:cs="Times New Roman"/>
+          <w:sz w:val="24"/>
+          <w:szCs w:val="24"/>
+        </w:rPr>
+        <w:t xml:space="preserve"> </w:t>
+      </w:r>
+      <w:proofErr w:type="spellStart"/>
+      <w:r>
+        <w:rPr>
+          <w:rFonts w:ascii="Times New Roman" w:hAnsi="Times New Roman" w:cs="Times New Roman"/>
+          <w:sz w:val="24"/>
+          <w:szCs w:val="24"/>
+        </w:rPr>
+        <w:t>bahwa</w:t>
+      </w:r>
+      <w:proofErr w:type="spellEnd"/>
+      <w:r>
+        <w:rPr>
+          <w:rFonts w:ascii="Times New Roman" w:hAnsi="Times New Roman" w:cs="Times New Roman"/>
+          <w:sz w:val="24"/>
+          <w:szCs w:val="24"/>
+        </w:rPr>
+        <w:t xml:space="preserve"> </w:t>
+      </w:r>
+      <w:proofErr w:type="spellStart"/>
+      <w:r>
+        <w:rPr>
+          <w:rFonts w:ascii="Times New Roman" w:hAnsi="Times New Roman" w:cs="Times New Roman"/>
+          <w:sz w:val="24"/>
+          <w:szCs w:val="24"/>
+        </w:rPr>
+        <w:t>hal</w:t>
+      </w:r>
+      <w:proofErr w:type="spellEnd"/>
+      <w:r>
+        <w:rPr>
+          <w:rFonts w:ascii="Times New Roman" w:hAnsi="Times New Roman" w:cs="Times New Roman"/>
+          <w:sz w:val="24"/>
+          <w:szCs w:val="24"/>
+        </w:rPr>
+        <w:t xml:space="preserve"> ini merupakan </w:t>
+      </w:r>
+      <w:proofErr w:type="spellStart"/>
+      <w:r>
+        <w:rPr>
+          <w:rFonts w:ascii="Times New Roman" w:hAnsi="Times New Roman" w:cs="Times New Roman"/>
+          <w:sz w:val="24"/>
+          <w:szCs w:val="24"/>
+        </w:rPr>
+        <w:t>aktivitas</w:t>
+      </w:r>
+      <w:proofErr w:type="spellEnd"/>
+      <w:r>
+        <w:rPr>
+          <w:rFonts w:ascii="Times New Roman" w:hAnsi="Times New Roman" w:cs="Times New Roman"/>
+          <w:sz w:val="24"/>
+          <w:szCs w:val="24"/>
+        </w:rPr>
+        <w:t xml:space="preserve"> </w:t>
+      </w:r>
+      <w:proofErr w:type="spellStart"/>
+      <w:r>
+        <w:rPr>
+          <w:rFonts w:ascii="Times New Roman" w:hAnsi="Times New Roman" w:cs="Times New Roman"/>
+          <w:sz w:val="24"/>
+          <w:szCs w:val="24"/>
+        </w:rPr>
+        <w:t>berbahaya</w:t>
+      </w:r>
+      <w:proofErr w:type="spellEnd"/>
+      <w:r>
+        <w:rPr>
+          <w:rFonts w:ascii="Times New Roman" w:hAnsi="Times New Roman" w:cs="Times New Roman"/>
+          <w:sz w:val="24"/>
+          <w:szCs w:val="24"/>
+        </w:rPr>
+        <w:t>.</w:t>
+      </w:r>
+    </w:p>
+    <w:p>
+      <w:pPr>
+        <w:spacing w:after="0"/>
+        <w:jc w:val="both"/>
+        <w:rPr>
+          <w:rFonts w:ascii="Times New Roman" w:hAnsi="Times New Roman" w:cs="Times New Roman"/>
+          <w:sz w:val="24"/>
+          <w:szCs w:val="24"/>
+        </w:rPr>
+      </w:pPr>
+      <w:r>
+        <w:rPr>
+          <w:rFonts w:ascii="Times New Roman" w:hAnsi="Times New Roman" w:cs="Times New Roman"/>
+          <w:sz w:val="24"/>
+          <w:szCs w:val="24"/>
+        </w:rPr>
+        <w:t xml:space="preserve">File statis </w:t>
+      </w:r>
+      <w:proofErr w:type="spellStart"/>
+      <w:r>
+        <w:rPr>
+          <w:rFonts w:ascii="Times New Roman" w:hAnsi="Times New Roman" w:cs="Times New Roman"/>
+          <w:sz w:val="24"/>
+          <w:szCs w:val="24"/>
+        </w:rPr>
+        <w:t>dari</w:t>
+      </w:r>
+      <w:proofErr w:type="spellEnd"/>
+      <w:r>
+        <w:rPr>
+          <w:rFonts w:ascii="Times New Roman" w:hAnsi="Times New Roman" w:cs="Times New Roman"/>
+          <w:sz w:val="24"/>
+          <w:szCs w:val="24"/>
+        </w:rPr>
+        <w:t xml:space="preserve"> fiber seperti style sheets, script, dan </w:t>
+      </w:r>
+      <w:proofErr w:type="spellStart"/>
+      <w:r>
+        <w:rPr>
+          <w:rFonts w:ascii="Times New Roman" w:hAnsi="Times New Roman" w:cs="Times New Roman"/>
+          <w:sz w:val="24"/>
+          <w:szCs w:val="24"/>
+        </w:rPr>
+        <w:t>gambar</w:t>
+      </w:r>
+      <w:proofErr w:type="spellEnd"/>
+      <w:r>
+        <w:rPr>
+          <w:rFonts w:ascii="Times New Roman" w:hAnsi="Times New Roman" w:cs="Times New Roman"/>
+          <w:sz w:val="24"/>
+          <w:szCs w:val="24"/>
+        </w:rPr>
+        <w:t xml:space="preserve"> dapat </w:t>
+      </w:r>
+      <w:proofErr w:type="spellStart"/>
+      <w:r>
+        <w:rPr>
+          <w:rFonts w:ascii="Times New Roman" w:hAnsi="Times New Roman" w:cs="Times New Roman"/>
+          <w:sz w:val="24"/>
+          <w:szCs w:val="24"/>
+        </w:rPr>
+        <w:t>dihandle</w:t>
+      </w:r>
+      <w:proofErr w:type="spellEnd"/>
+      <w:r>
+        <w:rPr>
+          <w:rFonts w:ascii="Times New Roman" w:hAnsi="Times New Roman" w:cs="Times New Roman"/>
+          <w:sz w:val="24"/>
+          <w:szCs w:val="24"/>
+        </w:rPr>
+        <w:t xml:space="preserve"> dan di-served </w:t>
+      </w:r>
+      <w:proofErr w:type="spellStart"/>
+      <w:r>
+        <w:rPr>
+          <w:rFonts w:ascii="Times New Roman" w:hAnsi="Times New Roman" w:cs="Times New Roman"/>
+          <w:sz w:val="24"/>
+          <w:szCs w:val="24"/>
+        </w:rPr>
+        <w:t>dari</w:t>
+      </w:r>
+      <w:proofErr w:type="spellEnd"/>
+      <w:r>
+        <w:rPr>
+          <w:rFonts w:ascii="Times New Roman" w:hAnsi="Times New Roman" w:cs="Times New Roman"/>
+          <w:sz w:val="24"/>
+          <w:szCs w:val="24"/>
+        </w:rPr>
+        <w:t xml:space="preserve"> server yang </w:t>
+      </w:r>
+      <w:proofErr w:type="spellStart"/>
+      <w:r>
+        <w:rPr>
+          <w:rFonts w:ascii="Times New Roman" w:hAnsi="Times New Roman" w:cs="Times New Roman"/>
+          <w:sz w:val="24"/>
+          <w:szCs w:val="24"/>
+        </w:rPr>
+        <w:t>membuatnya</w:t>
+      </w:r>
+      <w:proofErr w:type="spellEnd"/>
+      <w:r>
+        <w:rPr>
+          <w:rFonts w:ascii="Times New Roman" w:hAnsi="Times New Roman" w:cs="Times New Roman"/>
+          <w:sz w:val="24"/>
+          <w:szCs w:val="24"/>
+        </w:rPr>
+        <w:t xml:space="preserve"> mudah di-cache, </w:t>
+      </w:r>
+      <w:proofErr w:type="spellStart"/>
+      <w:r>
+        <w:rPr>
+          <w:rFonts w:ascii="Times New Roman" w:hAnsi="Times New Roman" w:cs="Times New Roman"/>
+          <w:sz w:val="24"/>
+          <w:szCs w:val="24"/>
+        </w:rPr>
+        <w:t>memerlukan</w:t>
+      </w:r>
+      <w:proofErr w:type="spellEnd"/>
+      <w:r>
+        <w:rPr>
+          <w:rFonts w:ascii="Times New Roman" w:hAnsi="Times New Roman" w:cs="Times New Roman"/>
+          <w:sz w:val="24"/>
+          <w:szCs w:val="24"/>
+        </w:rPr>
+        <w:t xml:space="preserve"> </w:t>
+      </w:r>
+      <w:proofErr w:type="spellStart"/>
+      <w:r>
+        <w:rPr>
+          <w:rFonts w:ascii="Times New Roman" w:hAnsi="Times New Roman" w:cs="Times New Roman"/>
+          <w:sz w:val="24"/>
+          <w:szCs w:val="24"/>
+        </w:rPr>
+        <w:t>sedikit</w:t>
+      </w:r>
+      <w:proofErr w:type="spellEnd"/>
+      <w:r>
+        <w:rPr>
+          <w:rFonts w:ascii="Times New Roman" w:hAnsi="Times New Roman" w:cs="Times New Roman"/>
+          <w:sz w:val="24"/>
+          <w:szCs w:val="24"/>
+        </w:rPr>
+        <w:t xml:space="preserve"> </w:t>
+      </w:r>
+      <w:proofErr w:type="spellStart"/>
+      <w:r>
+        <w:rPr>
+          <w:rFonts w:ascii="Times New Roman" w:hAnsi="Times New Roman" w:cs="Times New Roman"/>
+          <w:sz w:val="24"/>
+          <w:szCs w:val="24"/>
+        </w:rPr>
+        <w:t>memori</w:t>
+      </w:r>
+      <w:proofErr w:type="spellEnd"/>
+      <w:r>
+        <w:rPr>
+          <w:rFonts w:ascii="Times New Roman" w:hAnsi="Times New Roman" w:cs="Times New Roman"/>
+          <w:sz w:val="24"/>
+          <w:szCs w:val="24"/>
+        </w:rPr>
+        <w:t xml:space="preserve"> dan </w:t>
+      </w:r>
+      <w:proofErr w:type="spellStart"/>
+      <w:r>
+        <w:rPr>
+          <w:rFonts w:ascii="Times New Roman" w:hAnsi="Times New Roman" w:cs="Times New Roman"/>
+          <w:sz w:val="24"/>
+          <w:szCs w:val="24"/>
+        </w:rPr>
+        <w:t>konten</w:t>
+      </w:r>
+      <w:proofErr w:type="spellEnd"/>
+      <w:r>
+        <w:rPr>
+          <w:rFonts w:ascii="Times New Roman" w:hAnsi="Times New Roman" w:cs="Times New Roman"/>
+          <w:sz w:val="24"/>
+          <w:szCs w:val="24"/>
+        </w:rPr>
+        <w:t xml:space="preserve"> </w:t>
+      </w:r>
+      <w:proofErr w:type="spellStart"/>
+      <w:r>
+        <w:rPr>
+          <w:rFonts w:ascii="Times New Roman" w:hAnsi="Times New Roman" w:cs="Times New Roman"/>
+          <w:sz w:val="24"/>
+          <w:szCs w:val="24"/>
+        </w:rPr>
+        <w:t>tetap</w:t>
+      </w:r>
+      <w:proofErr w:type="spellEnd"/>
+      <w:r>
+        <w:rPr>
+          <w:rFonts w:ascii="Times New Roman" w:hAnsi="Times New Roman" w:cs="Times New Roman"/>
+          <w:sz w:val="24"/>
+          <w:szCs w:val="24"/>
+        </w:rPr>
+        <w:t xml:space="preserve"> statis pada </w:t>
+      </w:r>
+      <w:proofErr w:type="spellStart"/>
+      <w:r>
+        <w:rPr>
+          <w:rFonts w:ascii="Times New Roman" w:hAnsi="Times New Roman" w:cs="Times New Roman"/>
+          <w:sz w:val="24"/>
+          <w:szCs w:val="24"/>
+        </w:rPr>
+        <w:t>tiap</w:t>
+      </w:r>
+      <w:proofErr w:type="spellEnd"/>
+      <w:r>
+        <w:rPr>
+          <w:rFonts w:ascii="Times New Roman" w:hAnsi="Times New Roman" w:cs="Times New Roman"/>
+          <w:sz w:val="24"/>
+          <w:szCs w:val="24"/>
+        </w:rPr>
+        <w:t xml:space="preserve"> request.</w:t>
+      </w:r>
+    </w:p>
+    <w:p>
+      <w:pPr>
+        <w:spacing w:after="0"/>
+        <w:jc w:val="both"/>
+        <w:rPr>
+          <w:rFonts w:ascii="Times New Roman" w:hAnsi="Times New Roman" w:cs="Times New Roman"/>
+          <w:sz w:val="24"/>
+          <w:szCs w:val="24"/>
+        </w:rPr>
+      </w:pPr>
+      <w:r>
+        <w:rPr>
+          <w:rFonts w:ascii="Times New Roman" w:hAnsi="Times New Roman" w:cs="Times New Roman"/>
+          <w:sz w:val="24"/>
+          <w:szCs w:val="24"/>
+        </w:rPr>
+        <w:t xml:space="preserve">Fiber juga </w:t>
+      </w:r>
+      <w:proofErr w:type="spellStart"/>
+      <w:r>
+        <w:rPr>
+          <w:rFonts w:ascii="Times New Roman" w:hAnsi="Times New Roman" w:cs="Times New Roman"/>
+          <w:sz w:val="24"/>
+          <w:szCs w:val="24"/>
+        </w:rPr>
+        <w:t>mendukung</w:t>
+      </w:r>
+      <w:proofErr w:type="spellEnd"/>
+      <w:r>
+        <w:rPr>
+          <w:rFonts w:ascii="Times New Roman" w:hAnsi="Times New Roman" w:cs="Times New Roman"/>
+          <w:sz w:val="24"/>
+          <w:szCs w:val="24"/>
+        </w:rPr>
+        <w:t xml:space="preserve"> untuk koneksi TCP dua </w:t>
+      </w:r>
+      <w:proofErr w:type="spellStart"/>
+      <w:r>
+        <w:rPr>
+          <w:rFonts w:ascii="Times New Roman" w:hAnsi="Times New Roman" w:cs="Times New Roman"/>
+          <w:sz w:val="24"/>
+          <w:szCs w:val="24"/>
+        </w:rPr>
+        <w:t>arah</w:t>
+      </w:r>
+      <w:proofErr w:type="spellEnd"/>
+      <w:r>
+        <w:rPr>
+          <w:rFonts w:ascii="Times New Roman" w:hAnsi="Times New Roman" w:cs="Times New Roman"/>
+          <w:sz w:val="24"/>
+          <w:szCs w:val="24"/>
+        </w:rPr>
+        <w:t xml:space="preserve"> WebSocket yang </w:t>
+      </w:r>
+      <w:proofErr w:type="spellStart"/>
+      <w:r>
+        <w:rPr>
+          <w:rFonts w:ascii="Times New Roman" w:hAnsi="Times New Roman" w:cs="Times New Roman"/>
+          <w:sz w:val="24"/>
+          <w:szCs w:val="24"/>
+        </w:rPr>
+        <w:t>berguna</w:t>
+      </w:r>
+      <w:proofErr w:type="spellEnd"/>
+      <w:r>
+        <w:rPr>
+          <w:rFonts w:ascii="Times New Roman" w:hAnsi="Times New Roman" w:cs="Times New Roman"/>
+          <w:sz w:val="24"/>
+          <w:szCs w:val="24"/>
+        </w:rPr>
+        <w:t xml:space="preserve"> untuk membuat real-communications seperti chat system.</w:t>
+      </w:r>
+    </w:p>
+    <w:p>
+      <w:pPr>
+        <w:spacing w:after="0"/>
+        <w:jc w:val="both"/>
+        <w:rPr>
+          <w:rFonts w:ascii="Times New Roman" w:hAnsi="Times New Roman" w:cs="Times New Roman"/>
+          <w:sz w:val="24"/>
+          <w:szCs w:val="24"/>
+        </w:rPr>
+      </w:pPr>
+    </w:p>
+    <w:p>
+      <w:pPr>
+        <w:jc w:val="center"/>
+        <w:rPr>
+          <w:rFonts w:ascii="Times New Roman" w:hAnsi="Times New Roman" w:cs="Times New Roman"/>
+          <w:b/>
+          <w:bCs/>
+          <w:sz w:val="32"/>
+          <w:szCs w:val="32"/>
+        </w:rPr>
+      </w:pPr>
+      <w:r>
+        <w:rPr>
+          <w:rFonts w:ascii="Times New Roman" w:hAnsi="Times New Roman" w:cs="Times New Roman"/>
+          <w:b/>
+          <w:bCs/>
+          <w:sz w:val="32"/>
+          <w:szCs w:val="32"/>
+        </w:rPr>
+        <w:t>CODINGAN</w:t>
+      </w:r>
+    </w:p>
+    <w:p>
+      <w:pPr>
+        <w:pStyle w:val="ListParagraph"/>
+        <w:numPr>
+          <w:ilvl w:val="0"/>
+          <w:numId w:val="1"/>
+        </w:numPr>
+        <w:ind w:left="426" w:hanging="426"/>
+        <w:rPr>
+          <w:rFonts w:ascii="Times New Roman" w:hAnsi="Times New Roman" w:cs="Times New Roman"/>
+          <w:b/>
+          <w:bCs/>
+          <w:sz w:val="32"/>
+          <w:szCs w:val="32"/>
+        </w:rPr>
+      </w:pPr>
+      <w:r>
+        <w:rPr>
+          <w:rFonts w:ascii="Times New Roman" w:hAnsi="Times New Roman" w:cs="Times New Roman"/>
+          <w:b/>
+          <w:bCs/>
+          <w:sz w:val="28"/>
+          <w:szCs w:val="28"/>
+        </w:rPr>
+        <w:t>Nama Latihan (</w:t>
+      </w:r>
+      <w:proofErr w:type="spellStart"/>
+      <w:r>
+        <w:rPr>
+          <w:rFonts w:ascii="Times New Roman" w:hAnsi="Times New Roman" w:cs="Times New Roman"/>
+          <w:b/>
+          <w:bCs/>
+          <w:sz w:val="28"/>
+          <w:szCs w:val="28"/>
+        </w:rPr>
+        <w:t>Misal</w:t>
+      </w:r>
+      <w:proofErr w:type="spellEnd"/>
+      <w:r>
+        <w:rPr>
+          <w:rFonts w:ascii="Times New Roman" w:hAnsi="Times New Roman" w:cs="Times New Roman"/>
+          <w:b/>
+          <w:bCs/>
+          <w:sz w:val="28"/>
+          <w:szCs w:val="28"/>
+        </w:rPr>
+        <w:t xml:space="preserve"> P4_1_NPM)</w:t>
+      </w:r>
+    </w:p>
+    <w:p>
+      <w:pPr>
+        <w:pStyle w:val="ListParagraph"/>
+        <w:rPr>
+          <w:rFonts w:ascii="Times New Roman" w:hAnsi="Times New Roman" w:cs="Times New Roman"/>
+          <w:b/>
+          <w:bCs/>
+          <w:sz w:val="24"/>
+          <w:szCs w:val="24"/>
+        </w:rPr>
+      </w:pPr>
+    </w:p>
+    <w:p>
+      <w:pPr>
+        <w:pStyle w:val="ListParagraph"/>
+        <w:numPr>
+          <w:ilvl w:val="0"/>
+          <w:numId w:val="2"/>
+        </w:numPr>
+        <w:rPr>
+          <w:rFonts w:ascii="Times New Roman" w:hAnsi="Times New Roman" w:cs="Times New Roman"/>
+          <w:b/>
+          <w:bCs/>
+          <w:sz w:val="24"/>
+          <w:szCs w:val="24"/>
+        </w:rPr>
+      </w:pPr>
+      <w:r>
+        <w:rPr>
+          <w:rFonts w:ascii="Times New Roman" w:hAnsi="Times New Roman" w:cs="Times New Roman"/>
+          <w:b/>
+          <w:bCs/>
+          <w:sz w:val="24"/>
+          <w:szCs w:val="24"/>
+        </w:rPr>
+        <w:t xml:space="preserve">Source code dan </w:t>
+      </w:r>
+      <w:proofErr w:type="spellStart"/>
+      <w:r>
+        <w:rPr>
+          <w:rFonts w:ascii="Times New Roman" w:hAnsi="Times New Roman" w:cs="Times New Roman"/>
+          <w:b/>
+          <w:bCs/>
+          <w:sz w:val="24"/>
+          <w:szCs w:val="24"/>
+        </w:rPr>
+        <w:t>penjelasan</w:t>
+      </w:r>
+      <w:proofErr w:type="spellEnd"/>
+    </w:p>
+    <w:tbl>
+      <w:tblPr>
+        <w:tblW w:w="0" w:type="auto"/>
+        <w:tblInd w:w="115" w:type="dxa"/>
+        <w:tblBorders>
+          <w:top w:val="single" w:sz="6" w:space="0" w:color="000000"/>
+          <w:left w:val="single" w:sz="6" w:space="0" w:color="000000"/>
+          <w:bottom w:val="single" w:sz="6" w:space="0" w:color="000000"/>
+          <w:right w:val="single" w:sz="6" w:space="0" w:color="000000"/>
+          <w:insideH w:val="single" w:sz="6" w:space="0" w:color="000000"/>
+          <w:insideV w:val="single" w:sz="6" w:space="0" w:color="000000"/>
+        </w:tblBorders>
+        <w:tblLayout w:type="fixed"/>
+        <w:tblCellMar>
+          <w:left w:w="0" w:type="dxa"/>
+          <w:right w:w="0" w:type="dxa"/>
+        </w:tblCellMar>
+        <w:tblLook w:val="01E0" w:firstRow="1" w:lastRow="1" w:firstColumn="1" w:lastColumn="1" w:noHBand="0" w:noVBand="0"/>
+      </w:tblPr>
+      <w:tblGrid>
+        <w:gridCol w:w="2146"/>
+        <w:gridCol w:w="7107"/>
+      </w:tblGrid>
+      <w:tr>
+        <w:trPr>
+          <w:trHeight w:val="270"/>
+        </w:trPr>
+        <w:tc>
+          <w:tcPr>
+            <w:tcW w:w="2146" w:type="dxa"/>
+            <w:shd w:val="clear" w:color="auto" w:fill="D9E2F2"/>
+          </w:tcPr>
+          <w:p>
+            <w:pPr>
+              <w:pStyle w:val="TableParagraph"/>
+              <w:spacing w:line="251" w:lineRule="exact"/>
+              <w:rPr>
+                <w:b/>
+                <w:sz w:val="24"/>
+              </w:rPr>
+            </w:pPr>
+            <w:r>
+              <w:rPr>
+                <w:b/>
+                <w:sz w:val="24"/>
+              </w:rPr>
+              <w:t>Repository Github</w:t>
+            </w:r>
+          </w:p>
+        </w:tc>
+        <w:tc>
+          <w:tcPr>
+            <w:tcW w:w="7107" w:type="dxa"/>
+          </w:tcPr>
+          <w:p>
+            <w:pPr>
+              <w:pStyle w:val="TableParagraph"/>
+              <w:spacing w:line="251" w:lineRule="exact"/>
+              <w:rPr>
+                <w:sz w:val="24"/>
+                <w:lang w:val="en-US"/>
+              </w:rPr>
+            </w:pPr>
+            <w:hyperlink r:id="rId6" w:history="1">
+              <w:r>
+                <w:rPr>
+                  <w:rStyle w:val="Hyperlink"/>
+                  <w:rFonts w:eastAsiaTheme="majorEastAsia"/>
+                  <w:color w:val="auto"/>
+                </w:rPr>
+                <w:t>WEB_SERVICES_2C/kelompok2/1214053_raul/chapter1 at main · KerjaBhakti/WEB_SERVICES_2C (github.com)</w:t>
+              </w:r>
+            </w:hyperlink>
+          </w:p>
+        </w:tc>
+      </w:tr>
+      <w:tr>
+        <w:trPr>
+          <w:trHeight w:val="270"/>
+        </w:trPr>
+        <w:tc>
+          <w:tcPr>
+            <w:tcW w:w="2146" w:type="dxa"/>
+            <w:shd w:val="clear" w:color="auto" w:fill="D9E2F2"/>
+          </w:tcPr>
+          <w:p>
+            <w:pPr>
+              <w:pStyle w:val="TableParagraph"/>
+              <w:spacing w:line="251" w:lineRule="exact"/>
+              <w:rPr>
+                <w:b/>
+                <w:sz w:val="24"/>
+              </w:rPr>
+            </w:pPr>
+            <w:r>
+              <w:rPr>
+                <w:b/>
+                <w:sz w:val="24"/>
+              </w:rPr>
+              <w:t>Last Commit</w:t>
+            </w:r>
+          </w:p>
+        </w:tc>
+        <w:tc>
+          <w:tcPr>
+            <w:tcW w:w="7107" w:type="dxa"/>
+          </w:tcPr>
+          <w:p>
+            <w:pPr>
+              <w:pStyle w:val="TableParagraph"/>
+              <w:spacing w:line="251" w:lineRule="exact"/>
+              <w:rPr>
+                <w:sz w:val="24"/>
+                <w:lang w:val="en-US"/>
+              </w:rPr>
+            </w:pPr>
+            <w:r>
+              <w:rPr>
+                <w:sz w:val="24"/>
+                <w:lang w:val="en-US"/>
+              </w:rPr>
+              <w:t>20/02/2023</w:t>
+            </w:r>
+          </w:p>
+        </w:tc>
+      </w:tr>
+    </w:tbl>
+    <w:p>
+      <w:pPr>
+        <w:jc w:val="center"/>
+        <w:rPr>
+          <w:rFonts w:ascii="Times New Roman" w:hAnsi="Times New Roman" w:cs="Times New Roman"/>
+          <w:b/>
+          <w:bCs/>
+          <w:sz w:val="32"/>
+          <w:szCs w:val="32"/>
+        </w:rPr>
+      </w:pPr>
+    </w:p>
+    <w:tbl>
+      <w:tblPr>
+        <w:tblW w:w="9016" w:type="dxa"/>
+        <w:tblInd w:w="115" w:type="dxa"/>
+        <w:tblBorders>
+          <w:top w:val="single" w:sz="6" w:space="0" w:color="000000"/>
+          <w:left w:val="single" w:sz="6" w:space="0" w:color="000000"/>
+          <w:bottom w:val="single" w:sz="6" w:space="0" w:color="000000"/>
+          <w:right w:val="single" w:sz="6" w:space="0" w:color="000000"/>
+          <w:insideH w:val="single" w:sz="6" w:space="0" w:color="000000"/>
+          <w:insideV w:val="single" w:sz="6" w:space="0" w:color="000000"/>
+        </w:tblBorders>
+        <w:tblLayout w:type="fixed"/>
+        <w:tblCellMar>
+          <w:left w:w="0" w:type="dxa"/>
+          <w:right w:w="0" w:type="dxa"/>
+        </w:tblCellMar>
+        <w:tblLook w:val="01E0" w:firstRow="1" w:lastRow="1" w:firstColumn="1" w:lastColumn="1" w:noHBand="0" w:noVBand="0"/>
+      </w:tblPr>
+      <w:tblGrid>
+        <w:gridCol w:w="1720"/>
+        <w:gridCol w:w="7296"/>
+      </w:tblGrid>
+      <w:tr>
+        <w:trPr>
+          <w:trHeight w:val="270"/>
+        </w:trPr>
+        <w:tc>
+          <w:tcPr>
+            <w:tcW w:w="9016" w:type="dxa"/>
+            <w:gridSpan w:val="2"/>
+            <w:shd w:val="clear" w:color="auto" w:fill="D9E2F2"/>
+          </w:tcPr>
+          <w:p>
+            <w:pPr>
+              <w:pStyle w:val="TableParagraph"/>
+              <w:spacing w:line="251" w:lineRule="exact"/>
+              <w:rPr>
+                <w:sz w:val="24"/>
+                <w:lang w:val="en-US"/>
+              </w:rPr>
+            </w:pPr>
+            <w:bookmarkStart w:id="0" w:name="_Hlk116288468"/>
+            <w:r>
+              <w:rPr>
+                <w:sz w:val="24"/>
+                <w:lang w:val="en-US"/>
+              </w:rPr>
+              <w:t>SOURCE CODE</w:t>
+            </w:r>
+          </w:p>
+          <w:p>
+            <w:pPr>
+              <w:pStyle w:val="TableParagraph"/>
+              <w:spacing w:line="251" w:lineRule="exact"/>
+              <w:rPr>
+                <w:sz w:val="24"/>
+                <w:lang w:val="en-US"/>
+              </w:rPr>
+            </w:pPr>
+          </w:p>
+          <w:p>
+            <w:pPr>
+              <w:shd w:val="clear" w:color="auto" w:fill="1E1E1E"/>
+              <w:spacing w:after="0" w:line="285" w:lineRule="atLeast"/>
+              <w:rPr>
+                <w:rFonts w:ascii="Times New Roman" w:eastAsia="Times New Roman" w:hAnsi="Times New Roman" w:cs="Times New Roman"/>
+                <w:color w:val="D4D4D4"/>
+                <w:sz w:val="21"/>
+                <w:szCs w:val="21"/>
+                <w:lang w:val="en-ID" w:eastAsia="en-ID"/>
+              </w:rPr>
+            </w:pPr>
+            <w:r>
+              <w:rPr>
+                <w:rFonts w:ascii="Times New Roman" w:eastAsia="Times New Roman" w:hAnsi="Times New Roman" w:cs="Times New Roman"/>
+                <w:color w:val="569CD6"/>
+                <w:sz w:val="21"/>
+                <w:szCs w:val="21"/>
+                <w:lang w:val="en-ID" w:eastAsia="en-ID"/>
+              </w:rPr>
+              <w:t>package</w:t>
+            </w:r>
+            <w:r>
+              <w:rPr>
+                <w:rFonts w:ascii="Times New Roman" w:eastAsia="Times New Roman" w:hAnsi="Times New Roman" w:cs="Times New Roman"/>
+                <w:color w:val="D4D4D4"/>
+                <w:sz w:val="21"/>
+                <w:szCs w:val="21"/>
+                <w:lang w:val="en-ID" w:eastAsia="en-ID"/>
+              </w:rPr>
+              <w:t xml:space="preserve"> main</w:t>
+            </w:r>
+          </w:p>
+          <w:p>
+            <w:pPr>
+              <w:shd w:val="clear" w:color="auto" w:fill="1E1E1E"/>
+              <w:spacing w:after="0" w:line="285" w:lineRule="atLeast"/>
+              <w:rPr>
+                <w:rFonts w:ascii="Times New Roman" w:eastAsia="Times New Roman" w:hAnsi="Times New Roman" w:cs="Times New Roman"/>
+                <w:color w:val="D4D4D4"/>
+                <w:sz w:val="21"/>
+                <w:szCs w:val="21"/>
+                <w:lang w:val="en-ID" w:eastAsia="en-ID"/>
+              </w:rPr>
+            </w:pPr>
+          </w:p>
+          <w:p>
+            <w:pPr>
+              <w:shd w:val="clear" w:color="auto" w:fill="1E1E1E"/>
+              <w:spacing w:after="0" w:line="285" w:lineRule="atLeast"/>
+              <w:rPr>
+                <w:rFonts w:ascii="Times New Roman" w:eastAsia="Times New Roman" w:hAnsi="Times New Roman" w:cs="Times New Roman"/>
+                <w:color w:val="D4D4D4"/>
+                <w:sz w:val="21"/>
+                <w:szCs w:val="21"/>
+                <w:lang w:val="en-ID" w:eastAsia="en-ID"/>
+              </w:rPr>
+            </w:pPr>
+            <w:r>
+              <w:rPr>
+                <w:rFonts w:ascii="Times New Roman" w:eastAsia="Times New Roman" w:hAnsi="Times New Roman" w:cs="Times New Roman"/>
+                <w:color w:val="569CD6"/>
+                <w:sz w:val="21"/>
+                <w:szCs w:val="21"/>
+                <w:lang w:val="en-ID" w:eastAsia="en-ID"/>
+              </w:rPr>
+              <w:t>import</w:t>
+            </w:r>
+            <w:r>
+              <w:rPr>
+                <w:rFonts w:ascii="Times New Roman" w:eastAsia="Times New Roman" w:hAnsi="Times New Roman" w:cs="Times New Roman"/>
+                <w:color w:val="D4D4D4"/>
+                <w:sz w:val="21"/>
+                <w:szCs w:val="21"/>
+                <w:lang w:val="en-ID" w:eastAsia="en-ID"/>
+              </w:rPr>
+              <w:t xml:space="preserve"> (</w:t>
+            </w:r>
+          </w:p>
+          <w:p>
+            <w:pPr>
+              <w:shd w:val="clear" w:color="auto" w:fill="1E1E1E"/>
+              <w:spacing w:after="0" w:line="285" w:lineRule="atLeast"/>
+              <w:rPr>
+                <w:rFonts w:ascii="Times New Roman" w:eastAsia="Times New Roman" w:hAnsi="Times New Roman" w:cs="Times New Roman"/>
+                <w:color w:val="D4D4D4"/>
+                <w:sz w:val="21"/>
+                <w:szCs w:val="21"/>
+                <w:lang w:val="en-ID" w:eastAsia="en-ID"/>
+              </w:rPr>
+            </w:pPr>
+            <w:r>
+              <w:rPr>
+                <w:rFonts w:ascii="Times New Roman" w:eastAsia="Times New Roman" w:hAnsi="Times New Roman" w:cs="Times New Roman"/>
+                <w:color w:val="D4D4D4"/>
+                <w:sz w:val="21"/>
+                <w:szCs w:val="21"/>
+                <w:lang w:val="en-ID" w:eastAsia="en-ID"/>
+              </w:rPr>
+              <w:t xml:space="preserve">    </w:t>
+            </w:r>
+            <w:r>
+              <w:rPr>
+                <w:rFonts w:ascii="Times New Roman" w:eastAsia="Times New Roman" w:hAnsi="Times New Roman" w:cs="Times New Roman"/>
+                <w:color w:val="CE9178"/>
+                <w:sz w:val="21"/>
+                <w:szCs w:val="21"/>
+                <w:lang w:val="en-ID" w:eastAsia="en-ID"/>
+              </w:rPr>
+              <w:t>"log"</w:t>
+            </w:r>
+          </w:p>
+          <w:p>
+            <w:pPr>
+              <w:shd w:val="clear" w:color="auto" w:fill="1E1E1E"/>
+              <w:spacing w:after="0" w:line="285" w:lineRule="atLeast"/>
+              <w:rPr>
+                <w:rFonts w:ascii="Times New Roman" w:eastAsia="Times New Roman" w:hAnsi="Times New Roman" w:cs="Times New Roman"/>
+                <w:color w:val="D4D4D4"/>
+                <w:sz w:val="21"/>
+                <w:szCs w:val="21"/>
+                <w:lang w:val="en-ID" w:eastAsia="en-ID"/>
+              </w:rPr>
+            </w:pPr>
+          </w:p>
+          <w:p>
+            <w:pPr>
+              <w:shd w:val="clear" w:color="auto" w:fill="1E1E1E"/>
+              <w:spacing w:after="0" w:line="285" w:lineRule="atLeast"/>
+              <w:rPr>
+                <w:rFonts w:ascii="Times New Roman" w:eastAsia="Times New Roman" w:hAnsi="Times New Roman" w:cs="Times New Roman"/>
+                <w:color w:val="D4D4D4"/>
+                <w:sz w:val="21"/>
+                <w:szCs w:val="21"/>
+                <w:lang w:val="en-ID" w:eastAsia="en-ID"/>
+              </w:rPr>
+            </w:pPr>
+            <w:r>
+              <w:rPr>
+                <w:rFonts w:ascii="Times New Roman" w:eastAsia="Times New Roman" w:hAnsi="Times New Roman" w:cs="Times New Roman"/>
+                <w:color w:val="D4D4D4"/>
+                <w:sz w:val="21"/>
+                <w:szCs w:val="21"/>
+                <w:lang w:val="en-ID" w:eastAsia="en-ID"/>
+              </w:rPr>
+              <w:t xml:space="preserve">    </w:t>
+            </w:r>
+            <w:r>
+              <w:rPr>
+                <w:rFonts w:ascii="Times New Roman" w:eastAsia="Times New Roman" w:hAnsi="Times New Roman" w:cs="Times New Roman"/>
+                <w:color w:val="CE9178"/>
+                <w:sz w:val="21"/>
+                <w:szCs w:val="21"/>
+                <w:lang w:val="en-ID" w:eastAsia="en-ID"/>
+              </w:rPr>
+              <w:t>"github.com/</w:t>
+            </w:r>
+            <w:proofErr w:type="spellStart"/>
+            <w:r>
+              <w:rPr>
+                <w:rFonts w:ascii="Times New Roman" w:eastAsia="Times New Roman" w:hAnsi="Times New Roman" w:cs="Times New Roman"/>
+                <w:color w:val="CE9178"/>
+                <w:sz w:val="21"/>
+                <w:szCs w:val="21"/>
+                <w:lang w:val="en-ID" w:eastAsia="en-ID"/>
+              </w:rPr>
+              <w:t>gofiber</w:t>
+            </w:r>
+            <w:proofErr w:type="spellEnd"/>
+            <w:r>
+              <w:rPr>
+                <w:rFonts w:ascii="Times New Roman" w:eastAsia="Times New Roman" w:hAnsi="Times New Roman" w:cs="Times New Roman"/>
+                <w:color w:val="CE9178"/>
+                <w:sz w:val="21"/>
+                <w:szCs w:val="21"/>
+                <w:lang w:val="en-ID" w:eastAsia="en-ID"/>
+              </w:rPr>
+              <w:t>/</w:t>
+            </w:r>
+            <w:proofErr w:type="spellStart"/>
+            <w:r>
+              <w:rPr>
+                <w:rFonts w:ascii="Times New Roman" w:eastAsia="Times New Roman" w:hAnsi="Times New Roman" w:cs="Times New Roman"/>
+                <w:color w:val="CE9178"/>
+                <w:sz w:val="21"/>
+                <w:szCs w:val="21"/>
+                <w:lang w:val="en-ID" w:eastAsia="en-ID"/>
+              </w:rPr>
+              <w:t>fiber</w:t>
+            </w:r>
+            <w:proofErr w:type="spellEnd"/>
+            <w:r>
+              <w:rPr>
+                <w:rFonts w:ascii="Times New Roman" w:eastAsia="Times New Roman" w:hAnsi="Times New Roman" w:cs="Times New Roman"/>
+                <w:color w:val="CE9178"/>
+                <w:sz w:val="21"/>
+                <w:szCs w:val="21"/>
+                <w:lang w:val="en-ID" w:eastAsia="en-ID"/>
+              </w:rPr>
+              <w:t>/v2"</w:t>
+            </w:r>
+          </w:p>
+          <w:p>
+            <w:pPr>
+              <w:shd w:val="clear" w:color="auto" w:fill="1E1E1E"/>
+              <w:spacing w:after="0" w:line="285" w:lineRule="atLeast"/>
+              <w:rPr>
+                <w:rFonts w:ascii="Times New Roman" w:eastAsia="Times New Roman" w:hAnsi="Times New Roman" w:cs="Times New Roman"/>
+                <w:color w:val="D4D4D4"/>
+                <w:sz w:val="21"/>
+                <w:szCs w:val="21"/>
+                <w:lang w:val="en-ID" w:eastAsia="en-ID"/>
+              </w:rPr>
+            </w:pPr>
+            <w:r>
+              <w:rPr>
+                <w:rFonts w:ascii="Times New Roman" w:eastAsia="Times New Roman" w:hAnsi="Times New Roman" w:cs="Times New Roman"/>
+                <w:color w:val="D4D4D4"/>
+                <w:sz w:val="21"/>
+                <w:szCs w:val="21"/>
+                <w:lang w:val="en-ID" w:eastAsia="en-ID"/>
+              </w:rPr>
+              <w:lastRenderedPageBreak/>
+              <w:t>)</w:t>
+            </w:r>
+          </w:p>
+          <w:p>
+            <w:pPr>
+              <w:shd w:val="clear" w:color="auto" w:fill="1E1E1E"/>
+              <w:spacing w:after="0" w:line="285" w:lineRule="atLeast"/>
+              <w:rPr>
+                <w:rFonts w:ascii="Times New Roman" w:eastAsia="Times New Roman" w:hAnsi="Times New Roman" w:cs="Times New Roman"/>
+                <w:color w:val="D4D4D4"/>
+                <w:sz w:val="21"/>
+                <w:szCs w:val="21"/>
+                <w:lang w:val="en-ID" w:eastAsia="en-ID"/>
+              </w:rPr>
+            </w:pPr>
+          </w:p>
+          <w:p>
+            <w:pPr>
+              <w:shd w:val="clear" w:color="auto" w:fill="1E1E1E"/>
+              <w:spacing w:after="0" w:line="285" w:lineRule="atLeast"/>
+              <w:rPr>
+                <w:rFonts w:ascii="Times New Roman" w:eastAsia="Times New Roman" w:hAnsi="Times New Roman" w:cs="Times New Roman"/>
+                <w:color w:val="D4D4D4"/>
+                <w:sz w:val="21"/>
+                <w:szCs w:val="21"/>
+                <w:lang w:val="en-ID" w:eastAsia="en-ID"/>
+              </w:rPr>
+            </w:pPr>
+            <w:proofErr w:type="spellStart"/>
+            <w:r>
+              <w:rPr>
+                <w:rFonts w:ascii="Times New Roman" w:eastAsia="Times New Roman" w:hAnsi="Times New Roman" w:cs="Times New Roman"/>
+                <w:color w:val="569CD6"/>
+                <w:sz w:val="21"/>
+                <w:szCs w:val="21"/>
+                <w:lang w:val="en-ID" w:eastAsia="en-ID"/>
+              </w:rPr>
+              <w:t>func</w:t>
+            </w:r>
+            <w:proofErr w:type="spellEnd"/>
+            <w:r>
+              <w:rPr>
+                <w:rFonts w:ascii="Times New Roman" w:eastAsia="Times New Roman" w:hAnsi="Times New Roman" w:cs="Times New Roman"/>
+                <w:color w:val="D4D4D4"/>
+                <w:sz w:val="21"/>
+                <w:szCs w:val="21"/>
+                <w:lang w:val="en-ID" w:eastAsia="en-ID"/>
+              </w:rPr>
+              <w:t xml:space="preserve"> </w:t>
+            </w:r>
+            <w:proofErr w:type="gramStart"/>
+            <w:r>
+              <w:rPr>
+                <w:rFonts w:ascii="Times New Roman" w:eastAsia="Times New Roman" w:hAnsi="Times New Roman" w:cs="Times New Roman"/>
+                <w:color w:val="DCDCAA"/>
+                <w:sz w:val="21"/>
+                <w:szCs w:val="21"/>
+                <w:lang w:val="en-ID" w:eastAsia="en-ID"/>
+              </w:rPr>
+              <w:t>main</w:t>
+            </w:r>
+            <w:r>
+              <w:rPr>
+                <w:rFonts w:ascii="Times New Roman" w:eastAsia="Times New Roman" w:hAnsi="Times New Roman" w:cs="Times New Roman"/>
+                <w:color w:val="D4D4D4"/>
+                <w:sz w:val="21"/>
+                <w:szCs w:val="21"/>
+                <w:lang w:val="en-ID" w:eastAsia="en-ID"/>
+              </w:rPr>
+              <w:t>(</w:t>
+            </w:r>
+            <w:proofErr w:type="gramEnd"/>
+            <w:r>
+              <w:rPr>
+                <w:rFonts w:ascii="Times New Roman" w:eastAsia="Times New Roman" w:hAnsi="Times New Roman" w:cs="Times New Roman"/>
+                <w:color w:val="D4D4D4"/>
+                <w:sz w:val="21"/>
+                <w:szCs w:val="21"/>
+                <w:lang w:val="en-ID" w:eastAsia="en-ID"/>
+              </w:rPr>
+              <w:t>) {</w:t>
+            </w:r>
+          </w:p>
+          <w:p>
+            <w:pPr>
+              <w:shd w:val="clear" w:color="auto" w:fill="1E1E1E"/>
+              <w:spacing w:after="0" w:line="285" w:lineRule="atLeast"/>
+              <w:rPr>
+                <w:rFonts w:ascii="Times New Roman" w:eastAsia="Times New Roman" w:hAnsi="Times New Roman" w:cs="Times New Roman"/>
+                <w:color w:val="D4D4D4"/>
+                <w:sz w:val="21"/>
+                <w:szCs w:val="21"/>
+                <w:lang w:val="en-ID" w:eastAsia="en-ID"/>
+              </w:rPr>
+            </w:pPr>
+            <w:r>
+              <w:rPr>
+                <w:rFonts w:ascii="Times New Roman" w:eastAsia="Times New Roman" w:hAnsi="Times New Roman" w:cs="Times New Roman"/>
+                <w:color w:val="D4D4D4"/>
+                <w:sz w:val="21"/>
+                <w:szCs w:val="21"/>
+                <w:lang w:val="en-ID" w:eastAsia="en-ID"/>
+              </w:rPr>
+              <w:t xml:space="preserve">    </w:t>
+            </w:r>
+            <w:proofErr w:type="gramStart"/>
+            <w:r>
+              <w:rPr>
+                <w:rFonts w:ascii="Times New Roman" w:eastAsia="Times New Roman" w:hAnsi="Times New Roman" w:cs="Times New Roman"/>
+                <w:color w:val="9CDCFE"/>
+                <w:sz w:val="21"/>
+                <w:szCs w:val="21"/>
+                <w:lang w:val="en-ID" w:eastAsia="en-ID"/>
+              </w:rPr>
+              <w:t>app</w:t>
+            </w:r>
+            <w:r>
+              <w:rPr>
+                <w:rFonts w:ascii="Times New Roman" w:eastAsia="Times New Roman" w:hAnsi="Times New Roman" w:cs="Times New Roman"/>
+                <w:color w:val="D4D4D4"/>
+                <w:sz w:val="21"/>
+                <w:szCs w:val="21"/>
+                <w:lang w:val="en-ID" w:eastAsia="en-ID"/>
+              </w:rPr>
+              <w:t xml:space="preserve"> :</w:t>
+            </w:r>
+            <w:proofErr w:type="gramEnd"/>
+            <w:r>
+              <w:rPr>
+                <w:rFonts w:ascii="Times New Roman" w:eastAsia="Times New Roman" w:hAnsi="Times New Roman" w:cs="Times New Roman"/>
+                <w:color w:val="D4D4D4"/>
+                <w:sz w:val="21"/>
+                <w:szCs w:val="21"/>
+                <w:lang w:val="en-ID" w:eastAsia="en-ID"/>
+              </w:rPr>
+              <w:t xml:space="preserve">= </w:t>
+            </w:r>
+            <w:proofErr w:type="spellStart"/>
+            <w:r>
+              <w:rPr>
+                <w:rFonts w:ascii="Times New Roman" w:eastAsia="Times New Roman" w:hAnsi="Times New Roman" w:cs="Times New Roman"/>
+                <w:color w:val="D4D4D4"/>
+                <w:sz w:val="21"/>
+                <w:szCs w:val="21"/>
+                <w:lang w:val="en-ID" w:eastAsia="en-ID"/>
+              </w:rPr>
+              <w:t>fiber.</w:t>
+            </w:r>
+            <w:r>
+              <w:rPr>
+                <w:rFonts w:ascii="Times New Roman" w:eastAsia="Times New Roman" w:hAnsi="Times New Roman" w:cs="Times New Roman"/>
+                <w:color w:val="DCDCAA"/>
+                <w:sz w:val="21"/>
+                <w:szCs w:val="21"/>
+                <w:lang w:val="en-ID" w:eastAsia="en-ID"/>
+              </w:rPr>
+              <w:t>New</w:t>
+            </w:r>
+            <w:proofErr w:type="spellEnd"/>
+            <w:r>
+              <w:rPr>
+                <w:rFonts w:ascii="Times New Roman" w:eastAsia="Times New Roman" w:hAnsi="Times New Roman" w:cs="Times New Roman"/>
+                <w:color w:val="D4D4D4"/>
+                <w:sz w:val="21"/>
+                <w:szCs w:val="21"/>
+                <w:lang w:val="en-ID" w:eastAsia="en-ID"/>
+              </w:rPr>
+              <w:t>()</w:t>
+            </w:r>
+          </w:p>
+          <w:p>
+            <w:pPr>
+              <w:shd w:val="clear" w:color="auto" w:fill="1E1E1E"/>
+              <w:spacing w:after="0" w:line="285" w:lineRule="atLeast"/>
+              <w:rPr>
+                <w:rFonts w:ascii="Times New Roman" w:eastAsia="Times New Roman" w:hAnsi="Times New Roman" w:cs="Times New Roman"/>
+                <w:color w:val="D4D4D4"/>
+                <w:sz w:val="21"/>
+                <w:szCs w:val="21"/>
+                <w:lang w:val="en-ID" w:eastAsia="en-ID"/>
+              </w:rPr>
+            </w:pPr>
+          </w:p>
+          <w:p>
+            <w:pPr>
+              <w:shd w:val="clear" w:color="auto" w:fill="1E1E1E"/>
+              <w:spacing w:after="0" w:line="285" w:lineRule="atLeast"/>
+              <w:rPr>
+                <w:rFonts w:ascii="Times New Roman" w:eastAsia="Times New Roman" w:hAnsi="Times New Roman" w:cs="Times New Roman"/>
+                <w:color w:val="D4D4D4"/>
+                <w:sz w:val="21"/>
+                <w:szCs w:val="21"/>
+                <w:lang w:val="en-ID" w:eastAsia="en-ID"/>
+              </w:rPr>
+            </w:pPr>
+            <w:r>
+              <w:rPr>
+                <w:rFonts w:ascii="Times New Roman" w:eastAsia="Times New Roman" w:hAnsi="Times New Roman" w:cs="Times New Roman"/>
+                <w:color w:val="D4D4D4"/>
+                <w:sz w:val="21"/>
+                <w:szCs w:val="21"/>
+                <w:lang w:val="en-ID" w:eastAsia="en-ID"/>
+              </w:rPr>
+              <w:t xml:space="preserve">    </w:t>
+            </w:r>
+            <w:proofErr w:type="spellStart"/>
+            <w:proofErr w:type="gramStart"/>
+            <w:r>
+              <w:rPr>
+                <w:rFonts w:ascii="Times New Roman" w:eastAsia="Times New Roman" w:hAnsi="Times New Roman" w:cs="Times New Roman"/>
+                <w:color w:val="D4D4D4"/>
+                <w:sz w:val="21"/>
+                <w:szCs w:val="21"/>
+                <w:lang w:val="en-ID" w:eastAsia="en-ID"/>
+              </w:rPr>
+              <w:t>app.</w:t>
+            </w:r>
+            <w:r>
+              <w:rPr>
+                <w:rFonts w:ascii="Times New Roman" w:eastAsia="Times New Roman" w:hAnsi="Times New Roman" w:cs="Times New Roman"/>
+                <w:color w:val="DCDCAA"/>
+                <w:sz w:val="21"/>
+                <w:szCs w:val="21"/>
+                <w:lang w:val="en-ID" w:eastAsia="en-ID"/>
+              </w:rPr>
+              <w:t>Get</w:t>
+            </w:r>
+            <w:proofErr w:type="spellEnd"/>
+            <w:proofErr w:type="gramEnd"/>
+            <w:r>
+              <w:rPr>
+                <w:rFonts w:ascii="Times New Roman" w:eastAsia="Times New Roman" w:hAnsi="Times New Roman" w:cs="Times New Roman"/>
+                <w:color w:val="D4D4D4"/>
+                <w:sz w:val="21"/>
+                <w:szCs w:val="21"/>
+                <w:lang w:val="en-ID" w:eastAsia="en-ID"/>
+              </w:rPr>
+              <w:t>(</w:t>
+            </w:r>
+            <w:r>
+              <w:rPr>
+                <w:rFonts w:ascii="Times New Roman" w:eastAsia="Times New Roman" w:hAnsi="Times New Roman" w:cs="Times New Roman"/>
+                <w:color w:val="CE9178"/>
+                <w:sz w:val="21"/>
+                <w:szCs w:val="21"/>
+                <w:lang w:val="en-ID" w:eastAsia="en-ID"/>
+              </w:rPr>
+              <w:t>"/"</w:t>
+            </w:r>
+            <w:r>
+              <w:rPr>
+                <w:rFonts w:ascii="Times New Roman" w:eastAsia="Times New Roman" w:hAnsi="Times New Roman" w:cs="Times New Roman"/>
+                <w:color w:val="D4D4D4"/>
+                <w:sz w:val="21"/>
+                <w:szCs w:val="21"/>
+                <w:lang w:val="en-ID" w:eastAsia="en-ID"/>
+              </w:rPr>
+              <w:t xml:space="preserve">, </w:t>
+            </w:r>
+            <w:proofErr w:type="spellStart"/>
+            <w:r>
+              <w:rPr>
+                <w:rFonts w:ascii="Times New Roman" w:eastAsia="Times New Roman" w:hAnsi="Times New Roman" w:cs="Times New Roman"/>
+                <w:color w:val="569CD6"/>
+                <w:sz w:val="21"/>
+                <w:szCs w:val="21"/>
+                <w:lang w:val="en-ID" w:eastAsia="en-ID"/>
+              </w:rPr>
+              <w:t>func</w:t>
+            </w:r>
+            <w:proofErr w:type="spellEnd"/>
+            <w:r>
+              <w:rPr>
+                <w:rFonts w:ascii="Times New Roman" w:eastAsia="Times New Roman" w:hAnsi="Times New Roman" w:cs="Times New Roman"/>
+                <w:color w:val="D4D4D4"/>
+                <w:sz w:val="21"/>
+                <w:szCs w:val="21"/>
+                <w:lang w:val="en-ID" w:eastAsia="en-ID"/>
+              </w:rPr>
+              <w:t>(c *</w:t>
+            </w:r>
+            <w:proofErr w:type="spellStart"/>
+            <w:r>
+              <w:rPr>
+                <w:rFonts w:ascii="Times New Roman" w:eastAsia="Times New Roman" w:hAnsi="Times New Roman" w:cs="Times New Roman"/>
+                <w:color w:val="D4D4D4"/>
+                <w:sz w:val="21"/>
+                <w:szCs w:val="21"/>
+                <w:lang w:val="en-ID" w:eastAsia="en-ID"/>
+              </w:rPr>
+              <w:t>fiber.Ctx</w:t>
+            </w:r>
+            <w:proofErr w:type="spellEnd"/>
+            <w:r>
+              <w:rPr>
+                <w:rFonts w:ascii="Times New Roman" w:eastAsia="Times New Roman" w:hAnsi="Times New Roman" w:cs="Times New Roman"/>
+                <w:color w:val="D4D4D4"/>
+                <w:sz w:val="21"/>
+                <w:szCs w:val="21"/>
+                <w:lang w:val="en-ID" w:eastAsia="en-ID"/>
+              </w:rPr>
+              <w:t xml:space="preserve">) </w:t>
+            </w:r>
+            <w:r>
+              <w:rPr>
+                <w:rFonts w:ascii="Times New Roman" w:eastAsia="Times New Roman" w:hAnsi="Times New Roman" w:cs="Times New Roman"/>
+                <w:color w:val="4EC9B0"/>
+                <w:sz w:val="21"/>
+                <w:szCs w:val="21"/>
+                <w:lang w:val="en-ID" w:eastAsia="en-ID"/>
+              </w:rPr>
+              <w:t>error</w:t>
+            </w:r>
+            <w:r>
+              <w:rPr>
+                <w:rFonts w:ascii="Times New Roman" w:eastAsia="Times New Roman" w:hAnsi="Times New Roman" w:cs="Times New Roman"/>
+                <w:color w:val="D4D4D4"/>
+                <w:sz w:val="21"/>
+                <w:szCs w:val="21"/>
+                <w:lang w:val="en-ID" w:eastAsia="en-ID"/>
+              </w:rPr>
+              <w:t xml:space="preserve"> {</w:t>
+            </w:r>
+          </w:p>
+          <w:p>
+            <w:pPr>
+              <w:shd w:val="clear" w:color="auto" w:fill="1E1E1E"/>
+              <w:spacing w:after="0" w:line="285" w:lineRule="atLeast"/>
+              <w:rPr>
+                <w:rFonts w:ascii="Times New Roman" w:eastAsia="Times New Roman" w:hAnsi="Times New Roman" w:cs="Times New Roman"/>
+                <w:color w:val="D4D4D4"/>
+                <w:sz w:val="21"/>
+                <w:szCs w:val="21"/>
+                <w:lang w:val="en-ID" w:eastAsia="en-ID"/>
+              </w:rPr>
+            </w:pPr>
+            <w:r>
+              <w:rPr>
+                <w:rFonts w:ascii="Times New Roman" w:eastAsia="Times New Roman" w:hAnsi="Times New Roman" w:cs="Times New Roman"/>
+                <w:color w:val="D4D4D4"/>
+                <w:sz w:val="21"/>
+                <w:szCs w:val="21"/>
+                <w:lang w:val="en-ID" w:eastAsia="en-ID"/>
+              </w:rPr>
+              <w:t xml:space="preserve">        </w:t>
+            </w:r>
+            <w:r>
+              <w:rPr>
+                <w:rFonts w:ascii="Times New Roman" w:eastAsia="Times New Roman" w:hAnsi="Times New Roman" w:cs="Times New Roman"/>
+                <w:color w:val="C586C0"/>
+                <w:sz w:val="21"/>
+                <w:szCs w:val="21"/>
+                <w:lang w:val="en-ID" w:eastAsia="en-ID"/>
+              </w:rPr>
+              <w:t>return</w:t>
+            </w:r>
+            <w:r>
+              <w:rPr>
+                <w:rFonts w:ascii="Times New Roman" w:eastAsia="Times New Roman" w:hAnsi="Times New Roman" w:cs="Times New Roman"/>
+                <w:color w:val="D4D4D4"/>
+                <w:sz w:val="21"/>
+                <w:szCs w:val="21"/>
+                <w:lang w:val="en-ID" w:eastAsia="en-ID"/>
+              </w:rPr>
+              <w:t xml:space="preserve"> </w:t>
+            </w:r>
+            <w:proofErr w:type="spellStart"/>
+            <w:proofErr w:type="gramStart"/>
+            <w:r>
+              <w:rPr>
+                <w:rFonts w:ascii="Times New Roman" w:eastAsia="Times New Roman" w:hAnsi="Times New Roman" w:cs="Times New Roman"/>
+                <w:color w:val="D4D4D4"/>
+                <w:sz w:val="21"/>
+                <w:szCs w:val="21"/>
+                <w:lang w:val="en-ID" w:eastAsia="en-ID"/>
+              </w:rPr>
+              <w:t>c.</w:t>
+            </w:r>
+            <w:r>
+              <w:rPr>
+                <w:rFonts w:ascii="Times New Roman" w:eastAsia="Times New Roman" w:hAnsi="Times New Roman" w:cs="Times New Roman"/>
+                <w:color w:val="DCDCAA"/>
+                <w:sz w:val="21"/>
+                <w:szCs w:val="21"/>
+                <w:lang w:val="en-ID" w:eastAsia="en-ID"/>
+              </w:rPr>
+              <w:t>SendString</w:t>
+            </w:r>
+            <w:proofErr w:type="spellEnd"/>
+            <w:proofErr w:type="gramEnd"/>
+            <w:r>
+              <w:rPr>
+                <w:rFonts w:ascii="Times New Roman" w:eastAsia="Times New Roman" w:hAnsi="Times New Roman" w:cs="Times New Roman"/>
+                <w:color w:val="D4D4D4"/>
+                <w:sz w:val="21"/>
+                <w:szCs w:val="21"/>
+                <w:lang w:val="en-ID" w:eastAsia="en-ID"/>
+              </w:rPr>
+              <w:t>(</w:t>
+            </w:r>
+            <w:r>
+              <w:rPr>
+                <w:rFonts w:ascii="Times New Roman" w:eastAsia="Times New Roman" w:hAnsi="Times New Roman" w:cs="Times New Roman"/>
+                <w:color w:val="CE9178"/>
+                <w:sz w:val="21"/>
+                <w:szCs w:val="21"/>
+                <w:lang w:val="en-ID" w:eastAsia="en-ID"/>
+              </w:rPr>
+              <w:t>"halo maulana"</w:t>
+            </w:r>
+            <w:r>
+              <w:rPr>
+                <w:rFonts w:ascii="Times New Roman" w:eastAsia="Times New Roman" w:hAnsi="Times New Roman" w:cs="Times New Roman"/>
+                <w:color w:val="D4D4D4"/>
+                <w:sz w:val="21"/>
+                <w:szCs w:val="21"/>
+                <w:lang w:val="en-ID" w:eastAsia="en-ID"/>
+              </w:rPr>
+              <w:t>)</w:t>
+            </w:r>
+          </w:p>
+          <w:p>
+            <w:pPr>
+              <w:shd w:val="clear" w:color="auto" w:fill="1E1E1E"/>
+              <w:spacing w:after="0" w:line="285" w:lineRule="atLeast"/>
+              <w:rPr>
+                <w:rFonts w:ascii="Times New Roman" w:eastAsia="Times New Roman" w:hAnsi="Times New Roman" w:cs="Times New Roman"/>
+                <w:color w:val="D4D4D4"/>
+                <w:sz w:val="21"/>
+                <w:szCs w:val="21"/>
+                <w:lang w:val="en-ID" w:eastAsia="en-ID"/>
+              </w:rPr>
+            </w:pPr>
+            <w:r>
+              <w:rPr>
+                <w:rFonts w:ascii="Times New Roman" w:eastAsia="Times New Roman" w:hAnsi="Times New Roman" w:cs="Times New Roman"/>
+                <w:color w:val="D4D4D4"/>
+                <w:sz w:val="21"/>
+                <w:szCs w:val="21"/>
+                <w:lang w:val="en-ID" w:eastAsia="en-ID"/>
+              </w:rPr>
+              <w:t>    })</w:t>
+            </w:r>
+          </w:p>
+          <w:p>
+            <w:pPr>
+              <w:shd w:val="clear" w:color="auto" w:fill="1E1E1E"/>
+              <w:spacing w:after="0" w:line="285" w:lineRule="atLeast"/>
+              <w:rPr>
+                <w:rFonts w:ascii="Times New Roman" w:eastAsia="Times New Roman" w:hAnsi="Times New Roman" w:cs="Times New Roman"/>
+                <w:color w:val="D4D4D4"/>
+                <w:sz w:val="21"/>
+                <w:szCs w:val="21"/>
+                <w:lang w:val="en-ID" w:eastAsia="en-ID"/>
+              </w:rPr>
+            </w:pPr>
+          </w:p>
+          <w:p>
+            <w:pPr>
+              <w:shd w:val="clear" w:color="auto" w:fill="1E1E1E"/>
+              <w:spacing w:after="0" w:line="285" w:lineRule="atLeast"/>
+              <w:rPr>
+                <w:rFonts w:ascii="Times New Roman" w:eastAsia="Times New Roman" w:hAnsi="Times New Roman" w:cs="Times New Roman"/>
+                <w:color w:val="D4D4D4"/>
+                <w:sz w:val="21"/>
+                <w:szCs w:val="21"/>
+                <w:lang w:val="en-ID" w:eastAsia="en-ID"/>
+              </w:rPr>
+            </w:pPr>
+            <w:r>
+              <w:rPr>
+                <w:rFonts w:ascii="Times New Roman" w:eastAsia="Times New Roman" w:hAnsi="Times New Roman" w:cs="Times New Roman"/>
+                <w:color w:val="D4D4D4"/>
+                <w:sz w:val="21"/>
+                <w:szCs w:val="21"/>
+                <w:lang w:val="en-ID" w:eastAsia="en-ID"/>
+              </w:rPr>
+              <w:t xml:space="preserve">    </w:t>
+            </w:r>
+            <w:proofErr w:type="spellStart"/>
+            <w:proofErr w:type="gramStart"/>
+            <w:r>
+              <w:rPr>
+                <w:rFonts w:ascii="Times New Roman" w:eastAsia="Times New Roman" w:hAnsi="Times New Roman" w:cs="Times New Roman"/>
+                <w:color w:val="D4D4D4"/>
+                <w:sz w:val="21"/>
+                <w:szCs w:val="21"/>
+                <w:lang w:val="en-ID" w:eastAsia="en-ID"/>
+              </w:rPr>
+              <w:t>log.</w:t>
+            </w:r>
+            <w:r>
+              <w:rPr>
+                <w:rFonts w:ascii="Times New Roman" w:eastAsia="Times New Roman" w:hAnsi="Times New Roman" w:cs="Times New Roman"/>
+                <w:color w:val="DCDCAA"/>
+                <w:sz w:val="21"/>
+                <w:szCs w:val="21"/>
+                <w:lang w:val="en-ID" w:eastAsia="en-ID"/>
+              </w:rPr>
+              <w:t>Fatal</w:t>
+            </w:r>
+            <w:proofErr w:type="spellEnd"/>
+            <w:proofErr w:type="gramEnd"/>
+            <w:r>
+              <w:rPr>
+                <w:rFonts w:ascii="Times New Roman" w:eastAsia="Times New Roman" w:hAnsi="Times New Roman" w:cs="Times New Roman"/>
+                <w:color w:val="D4D4D4"/>
+                <w:sz w:val="21"/>
+                <w:szCs w:val="21"/>
+                <w:lang w:val="en-ID" w:eastAsia="en-ID"/>
+              </w:rPr>
+              <w:t>(</w:t>
+            </w:r>
+            <w:proofErr w:type="spellStart"/>
+            <w:r>
+              <w:rPr>
+                <w:rFonts w:ascii="Times New Roman" w:eastAsia="Times New Roman" w:hAnsi="Times New Roman" w:cs="Times New Roman"/>
+                <w:color w:val="D4D4D4"/>
+                <w:sz w:val="21"/>
+                <w:szCs w:val="21"/>
+                <w:lang w:val="en-ID" w:eastAsia="en-ID"/>
+              </w:rPr>
+              <w:t>app.</w:t>
+            </w:r>
+            <w:r>
+              <w:rPr>
+                <w:rFonts w:ascii="Times New Roman" w:eastAsia="Times New Roman" w:hAnsi="Times New Roman" w:cs="Times New Roman"/>
+                <w:color w:val="DCDCAA"/>
+                <w:sz w:val="21"/>
+                <w:szCs w:val="21"/>
+                <w:lang w:val="en-ID" w:eastAsia="en-ID"/>
+              </w:rPr>
+              <w:t>Listen</w:t>
+            </w:r>
+            <w:proofErr w:type="spellEnd"/>
+            <w:r>
+              <w:rPr>
+                <w:rFonts w:ascii="Times New Roman" w:eastAsia="Times New Roman" w:hAnsi="Times New Roman" w:cs="Times New Roman"/>
+                <w:color w:val="D4D4D4"/>
+                <w:sz w:val="21"/>
+                <w:szCs w:val="21"/>
+                <w:lang w:val="en-ID" w:eastAsia="en-ID"/>
+              </w:rPr>
+              <w:t>(</w:t>
+            </w:r>
+            <w:r>
+              <w:rPr>
+                <w:rFonts w:ascii="Times New Roman" w:eastAsia="Times New Roman" w:hAnsi="Times New Roman" w:cs="Times New Roman"/>
+                <w:color w:val="CE9178"/>
+                <w:sz w:val="21"/>
+                <w:szCs w:val="21"/>
+                <w:lang w:val="en-ID" w:eastAsia="en-ID"/>
+              </w:rPr>
+              <w:t>":3000"</w:t>
+            </w:r>
+            <w:r>
+              <w:rPr>
+                <w:rFonts w:ascii="Times New Roman" w:eastAsia="Times New Roman" w:hAnsi="Times New Roman" w:cs="Times New Roman"/>
+                <w:color w:val="D4D4D4"/>
+                <w:sz w:val="21"/>
+                <w:szCs w:val="21"/>
+                <w:lang w:val="en-ID" w:eastAsia="en-ID"/>
+              </w:rPr>
+              <w:t>))</w:t>
+            </w:r>
+          </w:p>
+          <w:p>
+            <w:pPr>
+              <w:shd w:val="clear" w:color="auto" w:fill="1E1E1E"/>
+              <w:spacing w:after="0" w:line="285" w:lineRule="atLeast"/>
+              <w:rPr>
+                <w:rFonts w:ascii="Times New Roman" w:eastAsia="Times New Roman" w:hAnsi="Times New Roman" w:cs="Times New Roman"/>
+                <w:color w:val="D4D4D4"/>
+                <w:sz w:val="21"/>
+                <w:szCs w:val="21"/>
+                <w:lang w:val="en-ID" w:eastAsia="en-ID"/>
+              </w:rPr>
+            </w:pPr>
+            <w:r>
+              <w:rPr>
+                <w:rFonts w:ascii="Times New Roman" w:eastAsia="Times New Roman" w:hAnsi="Times New Roman" w:cs="Times New Roman"/>
+                <w:color w:val="D4D4D4"/>
+                <w:sz w:val="21"/>
+                <w:szCs w:val="21"/>
+                <w:lang w:val="en-ID" w:eastAsia="en-ID"/>
+              </w:rPr>
+              <w:t>}</w:t>
+            </w:r>
+          </w:p>
+          <w:p>
+            <w:pPr>
+              <w:shd w:val="clear" w:color="auto" w:fill="1E1E1E"/>
+              <w:spacing w:after="0" w:line="285" w:lineRule="atLeast"/>
+              <w:rPr>
+                <w:rFonts w:ascii="Times New Roman" w:eastAsia="Times New Roman" w:hAnsi="Times New Roman" w:cs="Times New Roman"/>
+                <w:color w:val="D4D4D4"/>
+                <w:sz w:val="21"/>
+                <w:szCs w:val="21"/>
+                <w:lang w:val="en-ID" w:eastAsia="en-ID"/>
+              </w:rPr>
+            </w:pPr>
+          </w:p>
+          <w:p>
+            <w:pPr>
+              <w:pStyle w:val="TableParagraph"/>
+              <w:spacing w:line="251" w:lineRule="exact"/>
+              <w:rPr>
+                <w:sz w:val="24"/>
+                <w:lang w:val="en-US"/>
+              </w:rPr>
+            </w:pPr>
+          </w:p>
+        </w:tc>
+      </w:tr>
+      <w:tr>
+        <w:trPr>
+          <w:trHeight w:val="1098"/>
+        </w:trPr>
+        <w:tc>
+          <w:tcPr>
+            <w:tcW w:w="1720" w:type="dxa"/>
+          </w:tcPr>
+          <w:p>
+            <w:pPr>
+              <w:pStyle w:val="TableParagraph"/>
+              <w:spacing w:line="273" w:lineRule="exact"/>
+              <w:rPr>
+                <w:b/>
+                <w:sz w:val="24"/>
+              </w:rPr>
+            </w:pPr>
+            <w:r>
+              <w:rPr>
+                <w:b/>
+                <w:sz w:val="24"/>
+              </w:rPr>
+              <w:lastRenderedPageBreak/>
+              <w:t>Penjelasan</w:t>
+            </w:r>
+            <w:r>
+              <w:rPr>
+                <w:b/>
+                <w:sz w:val="24"/>
+                <w:lang w:val="en-US"/>
+              </w:rPr>
+              <w:t xml:space="preserve"> </w:t>
+            </w:r>
+            <w:r>
+              <w:rPr>
+                <w:b/>
+                <w:sz w:val="24"/>
+              </w:rPr>
+              <w:t>:</w:t>
+            </w:r>
+          </w:p>
+        </w:tc>
+        <w:tc>
+          <w:tcPr>
+            <w:tcW w:w="7296" w:type="dxa"/>
+          </w:tcPr>
+          <w:p>
+            <w:pPr>
+              <w:pStyle w:val="TableParagraph"/>
+              <w:spacing w:line="276" w:lineRule="exact"/>
+              <w:ind w:right="150"/>
+              <w:rPr>
+                <w:sz w:val="24"/>
+                <w:lang w:val="en-US"/>
+              </w:rPr>
+            </w:pPr>
+            <w:r>
+              <w:rPr>
+                <w:lang w:val="en-US"/>
+              </w:rPr>
+              <w:t xml:space="preserve">Ini </w:t>
+            </w:r>
+            <w:proofErr w:type="spellStart"/>
+            <w:r>
+              <w:rPr>
+                <w:lang w:val="en-US"/>
+              </w:rPr>
+              <w:t>adalah</w:t>
+            </w:r>
+            <w:proofErr w:type="spellEnd"/>
+            <w:r>
+              <w:rPr>
+                <w:lang w:val="en-US"/>
+              </w:rPr>
+              <w:t xml:space="preserve"> </w:t>
+            </w:r>
+            <w:proofErr w:type="spellStart"/>
+            <w:r>
+              <w:rPr>
+                <w:lang w:val="en-US"/>
+              </w:rPr>
+              <w:t>sebuah</w:t>
+            </w:r>
+            <w:proofErr w:type="spellEnd"/>
+            <w:r>
+              <w:rPr>
+                <w:lang w:val="en-US"/>
+              </w:rPr>
+              <w:t xml:space="preserve"> syntax untuk </w:t>
+            </w:r>
+            <w:proofErr w:type="spellStart"/>
+            <w:r>
+              <w:rPr>
+                <w:lang w:val="en-US"/>
+              </w:rPr>
+              <w:t>memanggilkan</w:t>
+            </w:r>
+            <w:proofErr w:type="spellEnd"/>
+            <w:r>
+              <w:rPr>
+                <w:lang w:val="en-US"/>
+              </w:rPr>
+              <w:t xml:space="preserve"> hello word berupa API </w:t>
+            </w:r>
+            <w:proofErr w:type="spellStart"/>
+            <w:r>
+              <w:rPr>
+                <w:lang w:val="en-US"/>
+              </w:rPr>
+              <w:t>menggunakan</w:t>
+            </w:r>
+            <w:proofErr w:type="spellEnd"/>
+            <w:r>
+              <w:rPr>
+                <w:lang w:val="en-US"/>
+              </w:rPr>
+              <w:t xml:space="preserve"> Fiber dengan </w:t>
+            </w:r>
+            <w:proofErr w:type="spellStart"/>
+            <w:r>
+              <w:rPr>
+                <w:lang w:val="en-US"/>
+              </w:rPr>
+              <w:t>cara</w:t>
+            </w:r>
+            <w:proofErr w:type="spellEnd"/>
+            <w:r>
+              <w:rPr>
+                <w:lang w:val="en-US"/>
+              </w:rPr>
+              <w:t xml:space="preserve"> membuat API di localhost berapa</w:t>
+            </w:r>
+          </w:p>
+        </w:tc>
+      </w:tr>
+      <w:bookmarkEnd w:id="0"/>
+    </w:tbl>
+    <w:p>
+      <w:pPr>
+        <w:jc w:val="center"/>
+        <w:rPr>
+          <w:rFonts w:ascii="Times New Roman" w:hAnsi="Times New Roman" w:cs="Times New Roman"/>
+          <w:b/>
+          <w:bCs/>
+          <w:sz w:val="32"/>
+          <w:szCs w:val="32"/>
+        </w:rPr>
+      </w:pPr>
+    </w:p>
+    <w:tbl>
+      <w:tblPr>
+        <w:tblW w:w="9016" w:type="dxa"/>
+        <w:tblInd w:w="115" w:type="dxa"/>
+        <w:tblBorders>
+          <w:top w:val="single" w:sz="6" w:space="0" w:color="000000"/>
+          <w:left w:val="single" w:sz="6" w:space="0" w:color="000000"/>
+          <w:bottom w:val="single" w:sz="6" w:space="0" w:color="000000"/>
+          <w:right w:val="single" w:sz="6" w:space="0" w:color="000000"/>
+          <w:insideH w:val="single" w:sz="6" w:space="0" w:color="000000"/>
+          <w:insideV w:val="single" w:sz="6" w:space="0" w:color="000000"/>
+        </w:tblBorders>
+        <w:tblLayout w:type="fixed"/>
+        <w:tblCellMar>
+          <w:left w:w="0" w:type="dxa"/>
+          <w:right w:w="0" w:type="dxa"/>
+        </w:tblCellMar>
+        <w:tblLook w:val="01E0" w:firstRow="1" w:lastRow="1" w:firstColumn="1" w:lastColumn="1" w:noHBand="0" w:noVBand="0"/>
+      </w:tblPr>
+      <w:tblGrid>
+        <w:gridCol w:w="1720"/>
+        <w:gridCol w:w="7296"/>
+      </w:tblGrid>
+      <w:tr>
+        <w:trPr>
+          <w:trHeight w:val="270"/>
+        </w:trPr>
+        <w:tc>
+          <w:tcPr>
+            <w:tcW w:w="9016" w:type="dxa"/>
+            <w:gridSpan w:val="2"/>
+            <w:shd w:val="clear" w:color="auto" w:fill="D9E2F2"/>
+          </w:tcPr>
+          <w:p>
+            <w:pPr>
+              <w:pStyle w:val="TableParagraph"/>
+              <w:spacing w:line="251" w:lineRule="exact"/>
+              <w:rPr>
+                <w:sz w:val="24"/>
+                <w:lang w:val="en-US"/>
+              </w:rPr>
+            </w:pPr>
+            <w:r>
+              <w:rPr>
+                <w:sz w:val="24"/>
+                <w:lang w:val="en-US"/>
+              </w:rPr>
+              <w:t>SOURCE CODE</w:t>
+            </w:r>
+          </w:p>
+          <w:p>
+            <w:pPr>
+              <w:pStyle w:val="TableParagraph"/>
+              <w:spacing w:line="251" w:lineRule="exact"/>
+              <w:rPr>
+                <w:sz w:val="24"/>
+                <w:lang w:val="en-US"/>
+              </w:rPr>
+            </w:pPr>
+          </w:p>
+          <w:p>
+            <w:pPr>
+              <w:shd w:val="clear" w:color="auto" w:fill="1E1E1E"/>
+              <w:spacing w:after="0" w:line="285" w:lineRule="atLeast"/>
+              <w:rPr>
+                <w:rFonts w:ascii="Times New Roman" w:eastAsia="Times New Roman" w:hAnsi="Times New Roman" w:cs="Times New Roman"/>
+                <w:color w:val="D4D4D4"/>
+                <w:sz w:val="21"/>
+                <w:szCs w:val="21"/>
+                <w:lang w:val="en-ID" w:eastAsia="en-ID"/>
+              </w:rPr>
+            </w:pPr>
+            <w:r>
+              <w:rPr>
+                <w:rFonts w:ascii="Times New Roman" w:eastAsia="Times New Roman" w:hAnsi="Times New Roman" w:cs="Times New Roman"/>
+                <w:color w:val="569CD6"/>
+                <w:sz w:val="21"/>
+                <w:szCs w:val="21"/>
+                <w:lang w:val="en-ID" w:eastAsia="en-ID"/>
+              </w:rPr>
+              <w:t>package</w:t>
+            </w:r>
+            <w:r>
+              <w:rPr>
+                <w:rFonts w:ascii="Times New Roman" w:eastAsia="Times New Roman" w:hAnsi="Times New Roman" w:cs="Times New Roman"/>
+                <w:color w:val="D4D4D4"/>
+                <w:sz w:val="21"/>
+                <w:szCs w:val="21"/>
+                <w:lang w:val="en-ID" w:eastAsia="en-ID"/>
+              </w:rPr>
+              <w:t xml:space="preserve"> main</w:t>
+            </w:r>
+          </w:p>
+          <w:p>
+            <w:pPr>
+              <w:shd w:val="clear" w:color="auto" w:fill="1E1E1E"/>
+              <w:spacing w:after="0" w:line="285" w:lineRule="atLeast"/>
+              <w:rPr>
+                <w:rFonts w:ascii="Times New Roman" w:eastAsia="Times New Roman" w:hAnsi="Times New Roman" w:cs="Times New Roman"/>
+                <w:color w:val="D4D4D4"/>
+                <w:sz w:val="21"/>
+                <w:szCs w:val="21"/>
+                <w:lang w:val="en-ID" w:eastAsia="en-ID"/>
+              </w:rPr>
+            </w:pPr>
+          </w:p>
+          <w:p>
+            <w:pPr>
+              <w:shd w:val="clear" w:color="auto" w:fill="1E1E1E"/>
+              <w:spacing w:after="0" w:line="285" w:lineRule="atLeast"/>
+              <w:rPr>
+                <w:rFonts w:ascii="Times New Roman" w:eastAsia="Times New Roman" w:hAnsi="Times New Roman" w:cs="Times New Roman"/>
+                <w:color w:val="D4D4D4"/>
+                <w:sz w:val="21"/>
+                <w:szCs w:val="21"/>
+                <w:lang w:val="en-ID" w:eastAsia="en-ID"/>
+              </w:rPr>
+            </w:pPr>
+            <w:r>
+              <w:rPr>
+                <w:rFonts w:ascii="Times New Roman" w:eastAsia="Times New Roman" w:hAnsi="Times New Roman" w:cs="Times New Roman"/>
+                <w:color w:val="569CD6"/>
+                <w:sz w:val="21"/>
+                <w:szCs w:val="21"/>
+                <w:lang w:val="en-ID" w:eastAsia="en-ID"/>
+              </w:rPr>
+              <w:t>import</w:t>
+            </w:r>
+            <w:r>
+              <w:rPr>
+                <w:rFonts w:ascii="Times New Roman" w:eastAsia="Times New Roman" w:hAnsi="Times New Roman" w:cs="Times New Roman"/>
+                <w:color w:val="D4D4D4"/>
+                <w:sz w:val="21"/>
+                <w:szCs w:val="21"/>
+                <w:lang w:val="en-ID" w:eastAsia="en-ID"/>
+              </w:rPr>
+              <w:t xml:space="preserve"> (</w:t>
+            </w:r>
+          </w:p>
+          <w:p>
+            <w:pPr>
+              <w:shd w:val="clear" w:color="auto" w:fill="1E1E1E"/>
+              <w:spacing w:after="0" w:line="285" w:lineRule="atLeast"/>
+              <w:rPr>
+                <w:rFonts w:ascii="Times New Roman" w:eastAsia="Times New Roman" w:hAnsi="Times New Roman" w:cs="Times New Roman"/>
+                <w:color w:val="D4D4D4"/>
+                <w:sz w:val="21"/>
+                <w:szCs w:val="21"/>
+                <w:lang w:val="en-ID" w:eastAsia="en-ID"/>
+              </w:rPr>
+            </w:pPr>
+            <w:r>
+              <w:rPr>
+                <w:rFonts w:ascii="Times New Roman" w:eastAsia="Times New Roman" w:hAnsi="Times New Roman" w:cs="Times New Roman"/>
+                <w:color w:val="D4D4D4"/>
+                <w:sz w:val="21"/>
+                <w:szCs w:val="21"/>
+                <w:lang w:val="en-ID" w:eastAsia="en-ID"/>
+              </w:rPr>
+              <w:t xml:space="preserve">    </w:t>
+            </w:r>
+            <w:r>
+              <w:rPr>
+                <w:rFonts w:ascii="Times New Roman" w:eastAsia="Times New Roman" w:hAnsi="Times New Roman" w:cs="Times New Roman"/>
+                <w:color w:val="CE9178"/>
+                <w:sz w:val="21"/>
+                <w:szCs w:val="21"/>
+                <w:lang w:val="en-ID" w:eastAsia="en-ID"/>
+              </w:rPr>
+              <w:t>"net/http"</w:t>
+            </w:r>
+          </w:p>
+          <w:p>
+            <w:pPr>
+              <w:shd w:val="clear" w:color="auto" w:fill="1E1E1E"/>
+              <w:spacing w:after="0" w:line="285" w:lineRule="atLeast"/>
+              <w:rPr>
+                <w:rFonts w:ascii="Times New Roman" w:eastAsia="Times New Roman" w:hAnsi="Times New Roman" w:cs="Times New Roman"/>
+                <w:color w:val="D4D4D4"/>
+                <w:sz w:val="21"/>
+                <w:szCs w:val="21"/>
+                <w:lang w:val="en-ID" w:eastAsia="en-ID"/>
+              </w:rPr>
+            </w:pPr>
+          </w:p>
+          <w:p>
+            <w:pPr>
+              <w:shd w:val="clear" w:color="auto" w:fill="1E1E1E"/>
+              <w:spacing w:after="0" w:line="285" w:lineRule="atLeast"/>
+              <w:rPr>
+                <w:rFonts w:ascii="Times New Roman" w:eastAsia="Times New Roman" w:hAnsi="Times New Roman" w:cs="Times New Roman"/>
+                <w:color w:val="D4D4D4"/>
+                <w:sz w:val="21"/>
+                <w:szCs w:val="21"/>
+                <w:lang w:val="en-ID" w:eastAsia="en-ID"/>
+              </w:rPr>
+            </w:pPr>
+            <w:r>
+              <w:rPr>
+                <w:rFonts w:ascii="Times New Roman" w:eastAsia="Times New Roman" w:hAnsi="Times New Roman" w:cs="Times New Roman"/>
+                <w:color w:val="D4D4D4"/>
+                <w:sz w:val="21"/>
+                <w:szCs w:val="21"/>
+                <w:lang w:val="en-ID" w:eastAsia="en-ID"/>
+              </w:rPr>
+              <w:t xml:space="preserve">    </w:t>
+            </w:r>
+            <w:r>
+              <w:rPr>
+                <w:rFonts w:ascii="Times New Roman" w:eastAsia="Times New Roman" w:hAnsi="Times New Roman" w:cs="Times New Roman"/>
+                <w:color w:val="CE9178"/>
+                <w:sz w:val="21"/>
+                <w:szCs w:val="21"/>
+                <w:lang w:val="en-ID" w:eastAsia="en-ID"/>
+              </w:rPr>
+              <w:t>"github.com/gin-</w:t>
+            </w:r>
+            <w:proofErr w:type="spellStart"/>
+            <w:r>
+              <w:rPr>
+                <w:rFonts w:ascii="Times New Roman" w:eastAsia="Times New Roman" w:hAnsi="Times New Roman" w:cs="Times New Roman"/>
+                <w:color w:val="CE9178"/>
+                <w:sz w:val="21"/>
+                <w:szCs w:val="21"/>
+                <w:lang w:val="en-ID" w:eastAsia="en-ID"/>
+              </w:rPr>
+              <w:t>gonic</w:t>
+            </w:r>
+            <w:proofErr w:type="spellEnd"/>
+            <w:r>
+              <w:rPr>
+                <w:rFonts w:ascii="Times New Roman" w:eastAsia="Times New Roman" w:hAnsi="Times New Roman" w:cs="Times New Roman"/>
+                <w:color w:val="CE9178"/>
+                <w:sz w:val="21"/>
+                <w:szCs w:val="21"/>
+                <w:lang w:val="en-ID" w:eastAsia="en-ID"/>
+              </w:rPr>
+              <w:t>/gin"</w:t>
+            </w:r>
+          </w:p>
+          <w:p>
+            <w:pPr>
+              <w:shd w:val="clear" w:color="auto" w:fill="1E1E1E"/>
+              <w:spacing w:after="0" w:line="285" w:lineRule="atLeast"/>
+              <w:rPr>
+                <w:rFonts w:ascii="Times New Roman" w:eastAsia="Times New Roman" w:hAnsi="Times New Roman" w:cs="Times New Roman"/>
+                <w:color w:val="D4D4D4"/>
+                <w:sz w:val="21"/>
+                <w:szCs w:val="21"/>
+                <w:lang w:val="en-ID" w:eastAsia="en-ID"/>
+              </w:rPr>
+            </w:pPr>
+            <w:r>
+              <w:rPr>
+                <w:rFonts w:ascii="Times New Roman" w:eastAsia="Times New Roman" w:hAnsi="Times New Roman" w:cs="Times New Roman"/>
+                <w:color w:val="D4D4D4"/>
+                <w:sz w:val="21"/>
+                <w:szCs w:val="21"/>
+                <w:lang w:val="en-ID" w:eastAsia="en-ID"/>
+              </w:rPr>
+              <w:t>)</w:t>
+            </w:r>
+          </w:p>
+          <w:p>
+            <w:pPr>
+              <w:shd w:val="clear" w:color="auto" w:fill="1E1E1E"/>
+              <w:spacing w:after="0" w:line="285" w:lineRule="atLeast"/>
+              <w:rPr>
+                <w:rFonts w:ascii="Times New Roman" w:eastAsia="Times New Roman" w:hAnsi="Times New Roman" w:cs="Times New Roman"/>
+                <w:color w:val="D4D4D4"/>
+                <w:sz w:val="21"/>
+                <w:szCs w:val="21"/>
+                <w:lang w:val="en-ID" w:eastAsia="en-ID"/>
+              </w:rPr>
+            </w:pPr>
+          </w:p>
+          <w:p>
+            <w:pPr>
+              <w:shd w:val="clear" w:color="auto" w:fill="1E1E1E"/>
+              <w:spacing w:after="0" w:line="285" w:lineRule="atLeast"/>
+              <w:rPr>
+                <w:rFonts w:ascii="Times New Roman" w:eastAsia="Times New Roman" w:hAnsi="Times New Roman" w:cs="Times New Roman"/>
+                <w:color w:val="D4D4D4"/>
+                <w:sz w:val="21"/>
+                <w:szCs w:val="21"/>
+                <w:lang w:val="en-ID" w:eastAsia="en-ID"/>
+              </w:rPr>
+            </w:pPr>
+            <w:proofErr w:type="spellStart"/>
+            <w:r>
+              <w:rPr>
+                <w:rFonts w:ascii="Times New Roman" w:eastAsia="Times New Roman" w:hAnsi="Times New Roman" w:cs="Times New Roman"/>
+                <w:color w:val="569CD6"/>
+                <w:sz w:val="21"/>
+                <w:szCs w:val="21"/>
+                <w:lang w:val="en-ID" w:eastAsia="en-ID"/>
+              </w:rPr>
+              <w:t>func</w:t>
+            </w:r>
+            <w:proofErr w:type="spellEnd"/>
+            <w:r>
+              <w:rPr>
+                <w:rFonts w:ascii="Times New Roman" w:eastAsia="Times New Roman" w:hAnsi="Times New Roman" w:cs="Times New Roman"/>
+                <w:color w:val="D4D4D4"/>
+                <w:sz w:val="21"/>
+                <w:szCs w:val="21"/>
+                <w:lang w:val="en-ID" w:eastAsia="en-ID"/>
+              </w:rPr>
+              <w:t xml:space="preserve"> </w:t>
+            </w:r>
+            <w:proofErr w:type="spellStart"/>
+            <w:proofErr w:type="gramStart"/>
+            <w:r>
+              <w:rPr>
+                <w:rFonts w:ascii="Times New Roman" w:eastAsia="Times New Roman" w:hAnsi="Times New Roman" w:cs="Times New Roman"/>
+                <w:color w:val="DCDCAA"/>
+                <w:sz w:val="21"/>
+                <w:szCs w:val="21"/>
+                <w:lang w:val="en-ID" w:eastAsia="en-ID"/>
+              </w:rPr>
+              <w:t>IndexHandler</w:t>
+            </w:r>
+            <w:proofErr w:type="spellEnd"/>
+            <w:r>
+              <w:rPr>
+                <w:rFonts w:ascii="Times New Roman" w:eastAsia="Times New Roman" w:hAnsi="Times New Roman" w:cs="Times New Roman"/>
+                <w:color w:val="D4D4D4"/>
+                <w:sz w:val="21"/>
+                <w:szCs w:val="21"/>
+                <w:lang w:val="en-ID" w:eastAsia="en-ID"/>
+              </w:rPr>
+              <w:t>(</w:t>
+            </w:r>
+            <w:proofErr w:type="gramEnd"/>
+            <w:r>
+              <w:rPr>
+                <w:rFonts w:ascii="Times New Roman" w:eastAsia="Times New Roman" w:hAnsi="Times New Roman" w:cs="Times New Roman"/>
+                <w:color w:val="D4D4D4"/>
+                <w:sz w:val="21"/>
+                <w:szCs w:val="21"/>
+                <w:lang w:val="en-ID" w:eastAsia="en-ID"/>
+              </w:rPr>
+              <w:t>c *</w:t>
+            </w:r>
+            <w:proofErr w:type="spellStart"/>
+            <w:r>
+              <w:rPr>
+                <w:rFonts w:ascii="Times New Roman" w:eastAsia="Times New Roman" w:hAnsi="Times New Roman" w:cs="Times New Roman"/>
+                <w:color w:val="D4D4D4"/>
+                <w:sz w:val="21"/>
+                <w:szCs w:val="21"/>
+                <w:lang w:val="en-ID" w:eastAsia="en-ID"/>
+              </w:rPr>
+              <w:t>gin.Context</w:t>
+            </w:r>
+            <w:proofErr w:type="spellEnd"/>
+            <w:r>
+              <w:rPr>
+                <w:rFonts w:ascii="Times New Roman" w:eastAsia="Times New Roman" w:hAnsi="Times New Roman" w:cs="Times New Roman"/>
+                <w:color w:val="D4D4D4"/>
+                <w:sz w:val="21"/>
+                <w:szCs w:val="21"/>
+                <w:lang w:val="en-ID" w:eastAsia="en-ID"/>
+              </w:rPr>
+              <w:t>) {</w:t>
+            </w:r>
+          </w:p>
+          <w:p>
+            <w:pPr>
+              <w:shd w:val="clear" w:color="auto" w:fill="1E1E1E"/>
+              <w:spacing w:after="0" w:line="285" w:lineRule="atLeast"/>
+              <w:rPr>
+                <w:rFonts w:ascii="Times New Roman" w:eastAsia="Times New Roman" w:hAnsi="Times New Roman" w:cs="Times New Roman"/>
+                <w:color w:val="D4D4D4"/>
+                <w:sz w:val="21"/>
+                <w:szCs w:val="21"/>
+                <w:lang w:val="en-ID" w:eastAsia="en-ID"/>
+              </w:rPr>
+            </w:pPr>
+            <w:r>
+              <w:rPr>
+                <w:rFonts w:ascii="Times New Roman" w:eastAsia="Times New Roman" w:hAnsi="Times New Roman" w:cs="Times New Roman"/>
+                <w:color w:val="D4D4D4"/>
+                <w:sz w:val="21"/>
+                <w:szCs w:val="21"/>
+                <w:lang w:val="en-ID" w:eastAsia="en-ID"/>
+              </w:rPr>
+              <w:t xml:space="preserve">    </w:t>
+            </w:r>
+            <w:proofErr w:type="spellStart"/>
+            <w:r>
+              <w:rPr>
+                <w:rFonts w:ascii="Times New Roman" w:eastAsia="Times New Roman" w:hAnsi="Times New Roman" w:cs="Times New Roman"/>
+                <w:color w:val="D4D4D4"/>
+                <w:sz w:val="21"/>
+                <w:szCs w:val="21"/>
+                <w:lang w:val="en-ID" w:eastAsia="en-ID"/>
+              </w:rPr>
+              <w:t>c.</w:t>
+            </w:r>
+            <w:proofErr w:type="gramStart"/>
+            <w:r>
+              <w:rPr>
+                <w:rFonts w:ascii="Times New Roman" w:eastAsia="Times New Roman" w:hAnsi="Times New Roman" w:cs="Times New Roman"/>
+                <w:color w:val="DCDCAA"/>
+                <w:sz w:val="21"/>
+                <w:szCs w:val="21"/>
+                <w:lang w:val="en-ID" w:eastAsia="en-ID"/>
+              </w:rPr>
+              <w:t>JSON</w:t>
+            </w:r>
+            <w:proofErr w:type="spellEnd"/>
+            <w:r>
+              <w:rPr>
+                <w:rFonts w:ascii="Times New Roman" w:eastAsia="Times New Roman" w:hAnsi="Times New Roman" w:cs="Times New Roman"/>
+                <w:color w:val="D4D4D4"/>
+                <w:sz w:val="21"/>
+                <w:szCs w:val="21"/>
+                <w:lang w:val="en-ID" w:eastAsia="en-ID"/>
+              </w:rPr>
+              <w:t>(</w:t>
+            </w:r>
+            <w:proofErr w:type="gramEnd"/>
+            <w:r>
+              <w:rPr>
+                <w:rFonts w:ascii="Times New Roman" w:eastAsia="Times New Roman" w:hAnsi="Times New Roman" w:cs="Times New Roman"/>
+                <w:color w:val="B5CEA8"/>
+                <w:sz w:val="21"/>
+                <w:szCs w:val="21"/>
+                <w:lang w:val="en-ID" w:eastAsia="en-ID"/>
+              </w:rPr>
+              <w:t>200</w:t>
+            </w:r>
+            <w:r>
+              <w:rPr>
+                <w:rFonts w:ascii="Times New Roman" w:eastAsia="Times New Roman" w:hAnsi="Times New Roman" w:cs="Times New Roman"/>
+                <w:color w:val="D4D4D4"/>
+                <w:sz w:val="21"/>
+                <w:szCs w:val="21"/>
+                <w:lang w:val="en-ID" w:eastAsia="en-ID"/>
+              </w:rPr>
+              <w:t xml:space="preserve">, </w:t>
+            </w:r>
+            <w:proofErr w:type="spellStart"/>
+            <w:r>
+              <w:rPr>
+                <w:rFonts w:ascii="Times New Roman" w:eastAsia="Times New Roman" w:hAnsi="Times New Roman" w:cs="Times New Roman"/>
+                <w:color w:val="D4D4D4"/>
+                <w:sz w:val="21"/>
+                <w:szCs w:val="21"/>
+                <w:lang w:val="en-ID" w:eastAsia="en-ID"/>
+              </w:rPr>
+              <w:t>gin.H</w:t>
+            </w:r>
+            <w:proofErr w:type="spellEnd"/>
+            <w:r>
+              <w:rPr>
+                <w:rFonts w:ascii="Times New Roman" w:eastAsia="Times New Roman" w:hAnsi="Times New Roman" w:cs="Times New Roman"/>
+                <w:color w:val="D4D4D4"/>
+                <w:sz w:val="21"/>
+                <w:szCs w:val="21"/>
+                <w:lang w:val="en-ID" w:eastAsia="en-ID"/>
+              </w:rPr>
+              <w:t>{</w:t>
+            </w:r>
+          </w:p>
+          <w:p>
+            <w:pPr>
+              <w:shd w:val="clear" w:color="auto" w:fill="1E1E1E"/>
+              <w:spacing w:after="0" w:line="285" w:lineRule="atLeast"/>
+              <w:rPr>
+                <w:rFonts w:ascii="Times New Roman" w:eastAsia="Times New Roman" w:hAnsi="Times New Roman" w:cs="Times New Roman"/>
+                <w:color w:val="D4D4D4"/>
+                <w:sz w:val="21"/>
+                <w:szCs w:val="21"/>
+                <w:lang w:val="en-ID" w:eastAsia="en-ID"/>
+              </w:rPr>
+            </w:pPr>
+            <w:r>
+              <w:rPr>
+                <w:rFonts w:ascii="Times New Roman" w:eastAsia="Times New Roman" w:hAnsi="Times New Roman" w:cs="Times New Roman"/>
+                <w:color w:val="D4D4D4"/>
+                <w:sz w:val="21"/>
+                <w:szCs w:val="21"/>
+                <w:lang w:val="en-ID" w:eastAsia="en-ID"/>
+              </w:rPr>
+              <w:t xml:space="preserve">        </w:t>
+            </w:r>
+            <w:r>
+              <w:rPr>
+                <w:rFonts w:ascii="Times New Roman" w:eastAsia="Times New Roman" w:hAnsi="Times New Roman" w:cs="Times New Roman"/>
+                <w:color w:val="CE9178"/>
+                <w:sz w:val="21"/>
+                <w:szCs w:val="21"/>
+                <w:lang w:val="en-ID" w:eastAsia="en-ID"/>
+              </w:rPr>
+              <w:t>"massage"</w:t>
+            </w:r>
+            <w:r>
+              <w:rPr>
+                <w:rFonts w:ascii="Times New Roman" w:eastAsia="Times New Roman" w:hAnsi="Times New Roman" w:cs="Times New Roman"/>
+                <w:color w:val="D4D4D4"/>
+                <w:sz w:val="21"/>
+                <w:szCs w:val="21"/>
+                <w:lang w:val="en-ID" w:eastAsia="en-ID"/>
+              </w:rPr>
+              <w:t xml:space="preserve">: </w:t>
+            </w:r>
+            <w:r>
+              <w:rPr>
+                <w:rFonts w:ascii="Times New Roman" w:eastAsia="Times New Roman" w:hAnsi="Times New Roman" w:cs="Times New Roman"/>
+                <w:color w:val="CE9178"/>
+                <w:sz w:val="21"/>
+                <w:szCs w:val="21"/>
+                <w:lang w:val="en-ID" w:eastAsia="en-ID"/>
+              </w:rPr>
+              <w:t>"maul"</w:t>
+            </w:r>
+            <w:r>
+              <w:rPr>
+                <w:rFonts w:ascii="Times New Roman" w:eastAsia="Times New Roman" w:hAnsi="Times New Roman" w:cs="Times New Roman"/>
+                <w:color w:val="D4D4D4"/>
+                <w:sz w:val="21"/>
+                <w:szCs w:val="21"/>
+                <w:lang w:val="en-ID" w:eastAsia="en-ID"/>
+              </w:rPr>
+              <w:t>,</w:t>
+            </w:r>
+          </w:p>
+          <w:p>
+            <w:pPr>
+              <w:shd w:val="clear" w:color="auto" w:fill="1E1E1E"/>
+              <w:spacing w:after="0" w:line="285" w:lineRule="atLeast"/>
+              <w:rPr>
+                <w:rFonts w:ascii="Times New Roman" w:eastAsia="Times New Roman" w:hAnsi="Times New Roman" w:cs="Times New Roman"/>
+                <w:color w:val="D4D4D4"/>
+                <w:sz w:val="21"/>
+                <w:szCs w:val="21"/>
+                <w:lang w:val="en-ID" w:eastAsia="en-ID"/>
+              </w:rPr>
+            </w:pPr>
+            <w:r>
+              <w:rPr>
+                <w:rFonts w:ascii="Times New Roman" w:eastAsia="Times New Roman" w:hAnsi="Times New Roman" w:cs="Times New Roman"/>
+                <w:color w:val="D4D4D4"/>
+                <w:sz w:val="21"/>
+                <w:szCs w:val="21"/>
+                <w:lang w:val="en-ID" w:eastAsia="en-ID"/>
+              </w:rPr>
+              <w:t>    })</w:t>
+            </w:r>
+          </w:p>
+          <w:p>
+            <w:pPr>
+              <w:shd w:val="clear" w:color="auto" w:fill="1E1E1E"/>
+              <w:spacing w:after="0" w:line="285" w:lineRule="atLeast"/>
+              <w:rPr>
+                <w:rFonts w:ascii="Times New Roman" w:eastAsia="Times New Roman" w:hAnsi="Times New Roman" w:cs="Times New Roman"/>
+                <w:color w:val="D4D4D4"/>
+                <w:sz w:val="21"/>
+                <w:szCs w:val="21"/>
+                <w:lang w:val="en-ID" w:eastAsia="en-ID"/>
+              </w:rPr>
+            </w:pPr>
+            <w:r>
+              <w:rPr>
+                <w:rFonts w:ascii="Times New Roman" w:eastAsia="Times New Roman" w:hAnsi="Times New Roman" w:cs="Times New Roman"/>
+                <w:color w:val="D4D4D4"/>
+                <w:sz w:val="21"/>
+                <w:szCs w:val="21"/>
+                <w:lang w:val="en-ID" w:eastAsia="en-ID"/>
+              </w:rPr>
+              <w:t>}</w:t>
+            </w:r>
+          </w:p>
+          <w:p>
+            <w:pPr>
+              <w:shd w:val="clear" w:color="auto" w:fill="1E1E1E"/>
+              <w:spacing w:after="0" w:line="285" w:lineRule="atLeast"/>
+              <w:rPr>
+                <w:rFonts w:ascii="Times New Roman" w:eastAsia="Times New Roman" w:hAnsi="Times New Roman" w:cs="Times New Roman"/>
+                <w:color w:val="D4D4D4"/>
+                <w:sz w:val="21"/>
+                <w:szCs w:val="21"/>
+                <w:lang w:val="en-ID" w:eastAsia="en-ID"/>
+              </w:rPr>
+            </w:pPr>
+          </w:p>
+          <w:p>
+            <w:pPr>
+              <w:shd w:val="clear" w:color="auto" w:fill="1E1E1E"/>
+              <w:spacing w:after="0" w:line="285" w:lineRule="atLeast"/>
+              <w:rPr>
+                <w:rFonts w:ascii="Times New Roman" w:eastAsia="Times New Roman" w:hAnsi="Times New Roman" w:cs="Times New Roman"/>
+                <w:color w:val="D4D4D4"/>
+                <w:sz w:val="21"/>
+                <w:szCs w:val="21"/>
+                <w:lang w:val="en-ID" w:eastAsia="en-ID"/>
+              </w:rPr>
+            </w:pPr>
+            <w:proofErr w:type="spellStart"/>
+            <w:r>
+              <w:rPr>
+                <w:rFonts w:ascii="Times New Roman" w:eastAsia="Times New Roman" w:hAnsi="Times New Roman" w:cs="Times New Roman"/>
+                <w:color w:val="569CD6"/>
+                <w:sz w:val="21"/>
+                <w:szCs w:val="21"/>
+                <w:lang w:val="en-ID" w:eastAsia="en-ID"/>
+              </w:rPr>
+              <w:t>func</w:t>
+            </w:r>
+            <w:proofErr w:type="spellEnd"/>
+            <w:r>
+              <w:rPr>
+                <w:rFonts w:ascii="Times New Roman" w:eastAsia="Times New Roman" w:hAnsi="Times New Roman" w:cs="Times New Roman"/>
+                <w:color w:val="D4D4D4"/>
+                <w:sz w:val="21"/>
+                <w:szCs w:val="21"/>
+                <w:lang w:val="en-ID" w:eastAsia="en-ID"/>
+              </w:rPr>
+              <w:t xml:space="preserve"> </w:t>
+            </w:r>
+            <w:proofErr w:type="gramStart"/>
+            <w:r>
+              <w:rPr>
+                <w:rFonts w:ascii="Times New Roman" w:eastAsia="Times New Roman" w:hAnsi="Times New Roman" w:cs="Times New Roman"/>
+                <w:color w:val="DCDCAA"/>
+                <w:sz w:val="21"/>
+                <w:szCs w:val="21"/>
+                <w:lang w:val="en-ID" w:eastAsia="en-ID"/>
+              </w:rPr>
+              <w:t>main</w:t>
+            </w:r>
+            <w:r>
+              <w:rPr>
+                <w:rFonts w:ascii="Times New Roman" w:eastAsia="Times New Roman" w:hAnsi="Times New Roman" w:cs="Times New Roman"/>
+                <w:color w:val="D4D4D4"/>
+                <w:sz w:val="21"/>
+                <w:szCs w:val="21"/>
+                <w:lang w:val="en-ID" w:eastAsia="en-ID"/>
+              </w:rPr>
+              <w:t>(</w:t>
+            </w:r>
+            <w:proofErr w:type="gramEnd"/>
+            <w:r>
+              <w:rPr>
+                <w:rFonts w:ascii="Times New Roman" w:eastAsia="Times New Roman" w:hAnsi="Times New Roman" w:cs="Times New Roman"/>
+                <w:color w:val="D4D4D4"/>
+                <w:sz w:val="21"/>
+                <w:szCs w:val="21"/>
+                <w:lang w:val="en-ID" w:eastAsia="en-ID"/>
+              </w:rPr>
+              <w:t>) {</w:t>
+            </w:r>
+          </w:p>
+          <w:p>
+            <w:pPr>
+              <w:shd w:val="clear" w:color="auto" w:fill="1E1E1E"/>
+              <w:spacing w:after="0" w:line="285" w:lineRule="atLeast"/>
+              <w:rPr>
+                <w:rFonts w:ascii="Times New Roman" w:eastAsia="Times New Roman" w:hAnsi="Times New Roman" w:cs="Times New Roman"/>
+                <w:color w:val="D4D4D4"/>
+                <w:sz w:val="21"/>
+                <w:szCs w:val="21"/>
+                <w:lang w:val="en-ID" w:eastAsia="en-ID"/>
+              </w:rPr>
+            </w:pPr>
+            <w:r>
+              <w:rPr>
+                <w:rFonts w:ascii="Times New Roman" w:eastAsia="Times New Roman" w:hAnsi="Times New Roman" w:cs="Times New Roman"/>
+                <w:color w:val="D4D4D4"/>
+                <w:sz w:val="21"/>
+                <w:szCs w:val="21"/>
+                <w:lang w:val="en-ID" w:eastAsia="en-ID"/>
+              </w:rPr>
+              <w:t xml:space="preserve">    </w:t>
+            </w:r>
+            <w:proofErr w:type="gramStart"/>
+            <w:r>
+              <w:rPr>
+                <w:rFonts w:ascii="Times New Roman" w:eastAsia="Times New Roman" w:hAnsi="Times New Roman" w:cs="Times New Roman"/>
+                <w:color w:val="9CDCFE"/>
+                <w:sz w:val="21"/>
+                <w:szCs w:val="21"/>
+                <w:lang w:val="en-ID" w:eastAsia="en-ID"/>
+              </w:rPr>
+              <w:t>router</w:t>
+            </w:r>
+            <w:r>
+              <w:rPr>
+                <w:rFonts w:ascii="Times New Roman" w:eastAsia="Times New Roman" w:hAnsi="Times New Roman" w:cs="Times New Roman"/>
+                <w:color w:val="D4D4D4"/>
+                <w:sz w:val="21"/>
+                <w:szCs w:val="21"/>
+                <w:lang w:val="en-ID" w:eastAsia="en-ID"/>
+              </w:rPr>
+              <w:t xml:space="preserve"> :</w:t>
+            </w:r>
+            <w:proofErr w:type="gramEnd"/>
+            <w:r>
+              <w:rPr>
+                <w:rFonts w:ascii="Times New Roman" w:eastAsia="Times New Roman" w:hAnsi="Times New Roman" w:cs="Times New Roman"/>
+                <w:color w:val="D4D4D4"/>
+                <w:sz w:val="21"/>
+                <w:szCs w:val="21"/>
+                <w:lang w:val="en-ID" w:eastAsia="en-ID"/>
+              </w:rPr>
+              <w:t xml:space="preserve">= </w:t>
+            </w:r>
+            <w:proofErr w:type="spellStart"/>
+            <w:r>
+              <w:rPr>
+                <w:rFonts w:ascii="Times New Roman" w:eastAsia="Times New Roman" w:hAnsi="Times New Roman" w:cs="Times New Roman"/>
+                <w:color w:val="D4D4D4"/>
+                <w:sz w:val="21"/>
+                <w:szCs w:val="21"/>
+                <w:lang w:val="en-ID" w:eastAsia="en-ID"/>
+              </w:rPr>
+              <w:t>gin.</w:t>
+            </w:r>
+            <w:r>
+              <w:rPr>
+                <w:rFonts w:ascii="Times New Roman" w:eastAsia="Times New Roman" w:hAnsi="Times New Roman" w:cs="Times New Roman"/>
+                <w:color w:val="DCDCAA"/>
+                <w:sz w:val="21"/>
+                <w:szCs w:val="21"/>
+                <w:lang w:val="en-ID" w:eastAsia="en-ID"/>
+              </w:rPr>
+              <w:t>Default</w:t>
+            </w:r>
+            <w:proofErr w:type="spellEnd"/>
+            <w:r>
+              <w:rPr>
+                <w:rFonts w:ascii="Times New Roman" w:eastAsia="Times New Roman" w:hAnsi="Times New Roman" w:cs="Times New Roman"/>
+                <w:color w:val="D4D4D4"/>
+                <w:sz w:val="21"/>
+                <w:szCs w:val="21"/>
+                <w:lang w:val="en-ID" w:eastAsia="en-ID"/>
+              </w:rPr>
+              <w:t>()</w:t>
+            </w:r>
+          </w:p>
+          <w:p>
+            <w:pPr>
+              <w:shd w:val="clear" w:color="auto" w:fill="1E1E1E"/>
+              <w:spacing w:after="0" w:line="285" w:lineRule="atLeast"/>
+              <w:rPr>
+                <w:rFonts w:ascii="Times New Roman" w:eastAsia="Times New Roman" w:hAnsi="Times New Roman" w:cs="Times New Roman"/>
+                <w:color w:val="D4D4D4"/>
+                <w:sz w:val="21"/>
+                <w:szCs w:val="21"/>
+                <w:lang w:val="en-ID" w:eastAsia="en-ID"/>
+              </w:rPr>
+            </w:pPr>
+            <w:r>
+              <w:rPr>
+                <w:rFonts w:ascii="Times New Roman" w:eastAsia="Times New Roman" w:hAnsi="Times New Roman" w:cs="Times New Roman"/>
+                <w:color w:val="D4D4D4"/>
+                <w:sz w:val="21"/>
+                <w:szCs w:val="21"/>
+                <w:lang w:val="en-ID" w:eastAsia="en-ID"/>
+              </w:rPr>
+              <w:t xml:space="preserve">    </w:t>
+            </w:r>
+            <w:proofErr w:type="spellStart"/>
+            <w:proofErr w:type="gramStart"/>
+            <w:r>
+              <w:rPr>
+                <w:rFonts w:ascii="Times New Roman" w:eastAsia="Times New Roman" w:hAnsi="Times New Roman" w:cs="Times New Roman"/>
+                <w:color w:val="D4D4D4"/>
+                <w:sz w:val="21"/>
+                <w:szCs w:val="21"/>
+                <w:lang w:val="en-ID" w:eastAsia="en-ID"/>
+              </w:rPr>
+              <w:t>router.</w:t>
+            </w:r>
+            <w:r>
+              <w:rPr>
+                <w:rFonts w:ascii="Times New Roman" w:eastAsia="Times New Roman" w:hAnsi="Times New Roman" w:cs="Times New Roman"/>
+                <w:color w:val="DCDCAA"/>
+                <w:sz w:val="21"/>
+                <w:szCs w:val="21"/>
+                <w:lang w:val="en-ID" w:eastAsia="en-ID"/>
+              </w:rPr>
+              <w:t>GET</w:t>
+            </w:r>
+            <w:proofErr w:type="spellEnd"/>
+            <w:r>
+              <w:rPr>
+                <w:rFonts w:ascii="Times New Roman" w:eastAsia="Times New Roman" w:hAnsi="Times New Roman" w:cs="Times New Roman"/>
+                <w:color w:val="D4D4D4"/>
+                <w:sz w:val="21"/>
+                <w:szCs w:val="21"/>
+                <w:lang w:val="en-ID" w:eastAsia="en-ID"/>
+              </w:rPr>
+              <w:t>(</w:t>
+            </w:r>
+            <w:proofErr w:type="gramEnd"/>
+            <w:r>
+              <w:rPr>
+                <w:rFonts w:ascii="Times New Roman" w:eastAsia="Times New Roman" w:hAnsi="Times New Roman" w:cs="Times New Roman"/>
+                <w:color w:val="CE9178"/>
+                <w:sz w:val="21"/>
+                <w:szCs w:val="21"/>
+                <w:lang w:val="en-ID" w:eastAsia="en-ID"/>
+              </w:rPr>
+              <w:t>"/"</w:t>
+            </w:r>
+            <w:r>
+              <w:rPr>
+                <w:rFonts w:ascii="Times New Roman" w:eastAsia="Times New Roman" w:hAnsi="Times New Roman" w:cs="Times New Roman"/>
+                <w:color w:val="D4D4D4"/>
+                <w:sz w:val="21"/>
+                <w:szCs w:val="21"/>
+                <w:lang w:val="en-ID" w:eastAsia="en-ID"/>
+              </w:rPr>
+              <w:t xml:space="preserve">, </w:t>
+            </w:r>
+            <w:proofErr w:type="spellStart"/>
+            <w:r>
+              <w:rPr>
+                <w:rFonts w:ascii="Times New Roman" w:eastAsia="Times New Roman" w:hAnsi="Times New Roman" w:cs="Times New Roman"/>
+                <w:color w:val="D4D4D4"/>
+                <w:sz w:val="21"/>
+                <w:szCs w:val="21"/>
+                <w:lang w:val="en-ID" w:eastAsia="en-ID"/>
+              </w:rPr>
+              <w:t>IndexHandler</w:t>
+            </w:r>
+            <w:proofErr w:type="spellEnd"/>
+            <w:r>
+              <w:rPr>
+                <w:rFonts w:ascii="Times New Roman" w:eastAsia="Times New Roman" w:hAnsi="Times New Roman" w:cs="Times New Roman"/>
+                <w:color w:val="D4D4D4"/>
+                <w:sz w:val="21"/>
+                <w:szCs w:val="21"/>
+                <w:lang w:val="en-ID" w:eastAsia="en-ID"/>
+              </w:rPr>
+              <w:t>)</w:t>
+            </w:r>
+          </w:p>
+          <w:p>
+            <w:pPr>
+              <w:shd w:val="clear" w:color="auto" w:fill="1E1E1E"/>
+              <w:spacing w:after="0" w:line="285" w:lineRule="atLeast"/>
+              <w:rPr>
+                <w:rFonts w:ascii="Times New Roman" w:eastAsia="Times New Roman" w:hAnsi="Times New Roman" w:cs="Times New Roman"/>
+                <w:color w:val="D4D4D4"/>
+                <w:sz w:val="21"/>
+                <w:szCs w:val="21"/>
+                <w:lang w:val="en-ID" w:eastAsia="en-ID"/>
+              </w:rPr>
+            </w:pPr>
+            <w:r>
+              <w:rPr>
+                <w:rFonts w:ascii="Times New Roman" w:eastAsia="Times New Roman" w:hAnsi="Times New Roman" w:cs="Times New Roman"/>
+                <w:color w:val="D4D4D4"/>
+                <w:sz w:val="21"/>
+                <w:szCs w:val="21"/>
+                <w:lang w:val="en-ID" w:eastAsia="en-ID"/>
+              </w:rPr>
+              <w:t xml:space="preserve">    </w:t>
+            </w:r>
+            <w:proofErr w:type="spellStart"/>
+            <w:proofErr w:type="gramStart"/>
+            <w:r>
+              <w:rPr>
+                <w:rFonts w:ascii="Times New Roman" w:eastAsia="Times New Roman" w:hAnsi="Times New Roman" w:cs="Times New Roman"/>
+                <w:color w:val="D4D4D4"/>
+                <w:sz w:val="21"/>
+                <w:szCs w:val="21"/>
+                <w:lang w:val="en-ID" w:eastAsia="en-ID"/>
+              </w:rPr>
+              <w:t>http.</w:t>
+            </w:r>
+            <w:r>
+              <w:rPr>
+                <w:rFonts w:ascii="Times New Roman" w:eastAsia="Times New Roman" w:hAnsi="Times New Roman" w:cs="Times New Roman"/>
+                <w:color w:val="DCDCAA"/>
+                <w:sz w:val="21"/>
+                <w:szCs w:val="21"/>
+                <w:lang w:val="en-ID" w:eastAsia="en-ID"/>
+              </w:rPr>
+              <w:t>ListenAndServe</w:t>
+            </w:r>
+            <w:proofErr w:type="spellEnd"/>
+            <w:proofErr w:type="gramEnd"/>
+            <w:r>
+              <w:rPr>
+                <w:rFonts w:ascii="Times New Roman" w:eastAsia="Times New Roman" w:hAnsi="Times New Roman" w:cs="Times New Roman"/>
+                <w:color w:val="D4D4D4"/>
+                <w:sz w:val="21"/>
+                <w:szCs w:val="21"/>
+                <w:lang w:val="en-ID" w:eastAsia="en-ID"/>
+              </w:rPr>
+              <w:t>(</w:t>
+            </w:r>
+            <w:r>
+              <w:rPr>
+                <w:rFonts w:ascii="Times New Roman" w:eastAsia="Times New Roman" w:hAnsi="Times New Roman" w:cs="Times New Roman"/>
+                <w:color w:val="CE9178"/>
+                <w:sz w:val="21"/>
+                <w:szCs w:val="21"/>
+                <w:lang w:val="en-ID" w:eastAsia="en-ID"/>
+              </w:rPr>
+              <w:t>":7000"</w:t>
+            </w:r>
+            <w:r>
+              <w:rPr>
+                <w:rFonts w:ascii="Times New Roman" w:eastAsia="Times New Roman" w:hAnsi="Times New Roman" w:cs="Times New Roman"/>
+                <w:color w:val="D4D4D4"/>
+                <w:sz w:val="21"/>
+                <w:szCs w:val="21"/>
+                <w:lang w:val="en-ID" w:eastAsia="en-ID"/>
+              </w:rPr>
+              <w:t>, router)</w:t>
+            </w:r>
+          </w:p>
+          <w:p>
+            <w:pPr>
+              <w:shd w:val="clear" w:color="auto" w:fill="1E1E1E"/>
+              <w:spacing w:after="0" w:line="285" w:lineRule="atLeast"/>
+              <w:rPr>
+                <w:rFonts w:ascii="Times New Roman" w:eastAsia="Times New Roman" w:hAnsi="Times New Roman" w:cs="Times New Roman"/>
+                <w:color w:val="D4D4D4"/>
+                <w:sz w:val="21"/>
+                <w:szCs w:val="21"/>
+                <w:lang w:val="en-ID" w:eastAsia="en-ID"/>
+              </w:rPr>
+            </w:pPr>
+            <w:r>
+              <w:rPr>
+                <w:rFonts w:ascii="Times New Roman" w:eastAsia="Times New Roman" w:hAnsi="Times New Roman" w:cs="Times New Roman"/>
+                <w:color w:val="D4D4D4"/>
+                <w:sz w:val="21"/>
+                <w:szCs w:val="21"/>
+                <w:lang w:val="en-ID" w:eastAsia="en-ID"/>
+              </w:rPr>
+              <w:t>}</w:t>
+            </w:r>
+          </w:p>
+          <w:p>
+            <w:pPr>
+              <w:shd w:val="clear" w:color="auto" w:fill="1E1E1E"/>
+              <w:spacing w:after="0" w:line="285" w:lineRule="atLeast"/>
+              <w:rPr>
+                <w:rFonts w:ascii="Times New Roman" w:eastAsia="Times New Roman" w:hAnsi="Times New Roman" w:cs="Times New Roman"/>
+                <w:color w:val="D4D4D4"/>
+                <w:sz w:val="21"/>
+                <w:szCs w:val="21"/>
+                <w:lang w:val="en-ID" w:eastAsia="en-ID"/>
+              </w:rPr>
+            </w:pPr>
+          </w:p>
+          <w:p>
+            <w:pPr>
+              <w:pStyle w:val="TableParagraph"/>
+              <w:spacing w:line="251" w:lineRule="exact"/>
+              <w:rPr>
+                <w:sz w:val="24"/>
+                <w:lang w:val="en-US"/>
+              </w:rPr>
+            </w:pPr>
+          </w:p>
+        </w:tc>
+      </w:tr>
+      <w:tr>
+        <w:trPr>
+          <w:trHeight w:val="1098"/>
+        </w:trPr>
+        <w:tc>
+          <w:tcPr>
+            <w:tcW w:w="1720" w:type="dxa"/>
+          </w:tcPr>
+          <w:p>
+            <w:pPr>
+              <w:pStyle w:val="TableParagraph"/>
+              <w:spacing w:line="273" w:lineRule="exact"/>
+              <w:rPr>
+                <w:b/>
+                <w:sz w:val="24"/>
+              </w:rPr>
+            </w:pPr>
+            <w:r>
+              <w:rPr>
+                <w:b/>
+                <w:sz w:val="24"/>
+              </w:rPr>
+              <w:t>Penjelasan</w:t>
+            </w:r>
+            <w:r>
+              <w:rPr>
+                <w:b/>
+                <w:sz w:val="24"/>
+                <w:lang w:val="en-US"/>
+              </w:rPr>
+              <w:t xml:space="preserve"> </w:t>
+            </w:r>
+            <w:r>
+              <w:rPr>
+                <w:b/>
+                <w:sz w:val="24"/>
+              </w:rPr>
+              <w:t>:</w:t>
+            </w:r>
+          </w:p>
+        </w:tc>
+        <w:tc>
+          <w:tcPr>
+            <w:tcW w:w="7296" w:type="dxa"/>
+          </w:tcPr>
+          <w:p>
+            <w:pPr>
+              <w:pStyle w:val="TableParagraph"/>
+              <w:spacing w:line="276" w:lineRule="exact"/>
+              <w:ind w:right="150"/>
+              <w:rPr>
+                <w:sz w:val="24"/>
+                <w:lang w:val="en-US"/>
+              </w:rPr>
+            </w:pPr>
+            <w:r>
+              <w:rPr>
+                <w:lang w:val="en-US"/>
+              </w:rPr>
+              <w:t xml:space="preserve">Ini </w:t>
+            </w:r>
+            <w:proofErr w:type="spellStart"/>
+            <w:r>
+              <w:rPr>
+                <w:lang w:val="en-US"/>
+              </w:rPr>
+              <w:t>adalah</w:t>
+            </w:r>
+            <w:proofErr w:type="spellEnd"/>
+            <w:r>
+              <w:rPr>
+                <w:lang w:val="en-US"/>
+              </w:rPr>
+              <w:t xml:space="preserve"> </w:t>
+            </w:r>
+            <w:proofErr w:type="spellStart"/>
+            <w:r>
+              <w:rPr>
+                <w:lang w:val="en-US"/>
+              </w:rPr>
+              <w:t>sebuah</w:t>
+            </w:r>
+            <w:proofErr w:type="spellEnd"/>
+            <w:r>
+              <w:rPr>
+                <w:lang w:val="en-US"/>
+              </w:rPr>
+              <w:t xml:space="preserve"> syntax untuk </w:t>
+            </w:r>
+            <w:proofErr w:type="spellStart"/>
+            <w:r>
+              <w:rPr>
+                <w:lang w:val="en-US"/>
+              </w:rPr>
+              <w:t>memanggilkan</w:t>
+            </w:r>
+            <w:proofErr w:type="spellEnd"/>
+            <w:r>
+              <w:rPr>
+                <w:lang w:val="en-US"/>
+              </w:rPr>
+              <w:t xml:space="preserve"> hello word berupa API </w:t>
+            </w:r>
+            <w:proofErr w:type="spellStart"/>
+            <w:r>
+              <w:rPr>
+                <w:lang w:val="en-US"/>
+              </w:rPr>
+              <w:t>menggunakan</w:t>
+            </w:r>
+            <w:proofErr w:type="spellEnd"/>
+            <w:r>
+              <w:rPr>
+                <w:lang w:val="en-US"/>
+              </w:rPr>
+              <w:t xml:space="preserve"> </w:t>
+            </w:r>
+            <w:r>
+              <w:rPr>
+                <w:lang w:val="en-US"/>
+              </w:rPr>
+              <w:t>Gin</w:t>
+            </w:r>
+            <w:r>
+              <w:rPr>
+                <w:lang w:val="en-US"/>
+              </w:rPr>
+              <w:t xml:space="preserve"> dengan </w:t>
+            </w:r>
+            <w:proofErr w:type="spellStart"/>
+            <w:r>
+              <w:rPr>
+                <w:lang w:val="en-US"/>
+              </w:rPr>
+              <w:t>cara</w:t>
+            </w:r>
+            <w:proofErr w:type="spellEnd"/>
+            <w:r>
+              <w:rPr>
+                <w:lang w:val="en-US"/>
+              </w:rPr>
+              <w:t xml:space="preserve"> membuat API di localhost berapa</w:t>
+            </w:r>
+          </w:p>
+        </w:tc>
+      </w:tr>
+    </w:tbl>
+    <w:p>
+      <w:pPr>
+        <w:rPr>
+          <w:rFonts w:ascii="Times New Roman" w:hAnsi="Times New Roman" w:cs="Times New Roman"/>
+          <w:b/>
+          <w:bCs/>
+          <w:sz w:val="28"/>
+          <w:szCs w:val="28"/>
+        </w:rPr>
+      </w:pPr>
+    </w:p>
+    <w:p>
+      <w:pPr>
+        <w:pStyle w:val="ListParagraph"/>
+        <w:numPr>
+          <w:ilvl w:val="0"/>
+          <w:numId w:val="2"/>
+        </w:numPr>
+        <w:rPr>
+          <w:rFonts w:ascii="Times New Roman" w:hAnsi="Times New Roman" w:cs="Times New Roman"/>
+          <w:b/>
+          <w:bCs/>
+          <w:sz w:val="24"/>
+          <w:szCs w:val="24"/>
+        </w:rPr>
+      </w:pPr>
+      <w:r>
+        <w:rPr>
+          <w:rFonts w:ascii="Times New Roman" w:hAnsi="Times New Roman" w:cs="Times New Roman"/>
+          <w:b/>
+          <w:bCs/>
+          <w:sz w:val="24"/>
+          <w:szCs w:val="24"/>
+        </w:rPr>
+        <w:t>Output Program</w:t>
+      </w:r>
+    </w:p>
+    <w:p>
+      <w:pPr>
+        <w:rPr>
+          <w:rFonts w:ascii="Times New Roman" w:hAnsi="Times New Roman" w:cs="Times New Roman"/>
+          <w:b/>
+          <w:bCs/>
+          <w:sz w:val="24"/>
+          <w:szCs w:val="24"/>
+        </w:rPr>
+      </w:pPr>
+      <w:r>
+        <w:rPr>
+          <w:rFonts w:ascii="Times New Roman" w:hAnsi="Times New Roman" w:cs="Times New Roman"/>
+          <w:b/>
+          <w:bCs/>
+          <w:sz w:val="24"/>
+          <w:szCs w:val="24"/>
+        </w:rPr>
+        <w:lastRenderedPageBreak/>
+        <w:t>Fiber</w:t>
+      </w:r>
+    </w:p>
+    <w:p>
+      <w:pPr>
+        <w:jc w:val="center"/>
+        <w:rPr>
+          <w:rFonts w:ascii="Times New Roman" w:hAnsi="Times New Roman" w:cs="Times New Roman"/>
+          <w:b/>
+          <w:bCs/>
+          <w:sz w:val="28"/>
+          <w:szCs w:val="28"/>
+        </w:rPr>
+      </w:pPr>
+      <w:r>
+        <w:rPr>
+          <w:rFonts w:ascii="Times New Roman" w:hAnsi="Times New Roman" w:cs="Times New Roman"/>
+          <w:noProof/>
+        </w:rPr>
+        <w:drawing>
+          <wp:inline distT="0" distB="0" distL="0" distR="0" wp14:anchorId="5D0F450D" wp14:editId="2DD8EB80">
+            <wp:extent cx="4429125" cy="1543050"/>
+            <wp:effectExtent l="0" t="0" r="9525" b="0"/>
+            <wp:docPr id="1" name="Picture 1"/>
+            <wp:cNvGraphicFramePr>
+              <a:graphicFrameLocks xmlns:a="http://schemas.openxmlformats.org/drawingml/2006/main" noChangeAspect="1"/>
+            </wp:cNvGraphicFramePr>
+            <a:graphic xmlns:a="http://schemas.openxmlformats.org/drawingml/2006/main">
+              <a:graphicData uri="http://schemas.openxmlformats.org/drawingml/2006/picture">
+                <pic:pic xmlns:pic="http://schemas.openxmlformats.org/drawingml/2006/picture">
+                  <pic:nvPicPr>
+                    <pic:cNvPr id="1" name=""/>
+                    <pic:cNvPicPr/>
+                  </pic:nvPicPr>
+                  <pic:blipFill>
+                    <a:blip r:embed="rId7"/>
+                    <a:stretch>
+                      <a:fillRect/>
+                    </a:stretch>
+                  </pic:blipFill>
+                  <pic:spPr>
+                    <a:xfrm>
+                      <a:off x="0" y="0"/>
+                      <a:ext cx="4429125" cy="1543050"/>
+                    </a:xfrm>
+                    <a:prstGeom prst="rect">
+                      <a:avLst/>
+                    </a:prstGeom>
+                  </pic:spPr>
+                </pic:pic>
+              </a:graphicData>
+            </a:graphic>
+          </wp:inline>
+        </w:drawing>
+      </w:r>
+    </w:p>
+    <w:p>
+      <w:pPr>
+        <w:jc w:val="center"/>
+        <w:rPr>
+          <w:rFonts w:ascii="Times New Roman" w:hAnsi="Times New Roman" w:cs="Times New Roman"/>
+          <w:b/>
+          <w:bCs/>
+          <w:sz w:val="28"/>
+          <w:szCs w:val="28"/>
+        </w:rPr>
+      </w:pPr>
+    </w:p>
+    <w:p>
+      <w:pPr>
+        <w:rPr>
+          <w:rFonts w:ascii="Times New Roman" w:hAnsi="Times New Roman" w:cs="Times New Roman"/>
+        </w:rPr>
+      </w:pPr>
+      <w:r>
+        <w:rPr>
+          <w:rFonts w:ascii="Times New Roman" w:hAnsi="Times New Roman" w:cs="Times New Roman"/>
+        </w:rPr>
+        <w:t xml:space="preserve"> </w:t>
+      </w:r>
+      <w:r>
+        <w:rPr>
+          <w:rFonts w:ascii="Times New Roman" w:hAnsi="Times New Roman" w:cs="Times New Roman"/>
+          <w:noProof/>
+        </w:rPr>
+        <w:drawing>
+          <wp:inline distT="0" distB="0" distL="0" distR="0" wp14:anchorId="34ECB738" wp14:editId="783DC1CC">
+            <wp:extent cx="5267325" cy="2543175"/>
+            <wp:effectExtent l="0" t="0" r="9525" b="9525"/>
+            <wp:docPr id="3" name="Picture 3"/>
+            <wp:cNvGraphicFramePr>
+              <a:graphicFrameLocks xmlns:a="http://schemas.openxmlformats.org/drawingml/2006/main" noChangeAspect="1"/>
+            </wp:cNvGraphicFramePr>
+            <a:graphic xmlns:a="http://schemas.openxmlformats.org/drawingml/2006/main">
+              <a:graphicData uri="http://schemas.openxmlformats.org/drawingml/2006/picture">
+                <pic:pic xmlns:pic="http://schemas.openxmlformats.org/drawingml/2006/picture">
+                  <pic:nvPicPr>
+                    <pic:cNvPr id="1" name=""/>
+                    <pic:cNvPicPr/>
+                  </pic:nvPicPr>
+                  <pic:blipFill>
+                    <a:blip r:embed="rId8"/>
+                    <a:stretch>
+                      <a:fillRect/>
+                    </a:stretch>
+                  </pic:blipFill>
+                  <pic:spPr>
+                    <a:xfrm>
+                      <a:off x="0" y="0"/>
+                      <a:ext cx="5267325" cy="2543175"/>
+                    </a:xfrm>
+                    <a:prstGeom prst="rect">
+                      <a:avLst/>
+                    </a:prstGeom>
+                  </pic:spPr>
+                </pic:pic>
+              </a:graphicData>
+            </a:graphic>
+          </wp:inline>
+        </w:drawing>
+      </w:r>
+    </w:p>
+    <w:p>
+      <w:pPr>
+        <w:rPr>
+          <w:rFonts w:ascii="Times New Roman" w:hAnsi="Times New Roman" w:cs="Times New Roman"/>
+        </w:rPr>
+      </w:pPr>
+      <w:r>
+        <w:rPr>
+          <w:rFonts w:ascii="Times New Roman" w:hAnsi="Times New Roman" w:cs="Times New Roman"/>
+        </w:rPr>
+        <w:t xml:space="preserve">Ini </w:t>
+      </w:r>
+      <w:proofErr w:type="spellStart"/>
+      <w:r>
+        <w:rPr>
+          <w:rFonts w:ascii="Times New Roman" w:hAnsi="Times New Roman" w:cs="Times New Roman"/>
+        </w:rPr>
+        <w:t>hasil</w:t>
+      </w:r>
+      <w:proofErr w:type="spellEnd"/>
+      <w:r>
+        <w:rPr>
+          <w:rFonts w:ascii="Times New Roman" w:hAnsi="Times New Roman" w:cs="Times New Roman"/>
+        </w:rPr>
+        <w:t xml:space="preserve"> Ketika sudah di run tanpa di </w:t>
+      </w:r>
+      <w:proofErr w:type="spellStart"/>
+      <w:r>
+        <w:rPr>
+          <w:rFonts w:ascii="Times New Roman" w:hAnsi="Times New Roman" w:cs="Times New Roman"/>
+        </w:rPr>
+        <w:t>bungkus</w:t>
+      </w:r>
+      <w:proofErr w:type="spellEnd"/>
+      <w:r>
+        <w:rPr>
+          <w:rFonts w:ascii="Times New Roman" w:hAnsi="Times New Roman" w:cs="Times New Roman"/>
+        </w:rPr>
+        <w:t xml:space="preserve"> </w:t>
+      </w:r>
+      <w:proofErr w:type="spellStart"/>
+      <w:r>
+        <w:rPr>
+          <w:rFonts w:ascii="Times New Roman" w:hAnsi="Times New Roman" w:cs="Times New Roman"/>
+        </w:rPr>
+        <w:t>dalam</w:t>
+      </w:r>
+      <w:proofErr w:type="spellEnd"/>
+      <w:r>
+        <w:rPr>
+          <w:rFonts w:ascii="Times New Roman" w:hAnsi="Times New Roman" w:cs="Times New Roman"/>
+        </w:rPr>
+        <w:t xml:space="preserve"> </w:t>
+      </w:r>
+      <w:proofErr w:type="spellStart"/>
+      <w:r>
+        <w:rPr>
+          <w:rFonts w:ascii="Times New Roman" w:hAnsi="Times New Roman" w:cs="Times New Roman"/>
+        </w:rPr>
+        <w:t>json</w:t>
+      </w:r>
+      <w:proofErr w:type="spellEnd"/>
+    </w:p>
+    <w:p>
+      <w:pPr>
+        <w:rPr>
+          <w:rFonts w:ascii="Times New Roman" w:hAnsi="Times New Roman" w:cs="Times New Roman"/>
+          <w:b/>
+          <w:bCs/>
+          <w:sz w:val="24"/>
+          <w:szCs w:val="24"/>
+        </w:rPr>
+      </w:pPr>
+      <w:r>
+        <w:rPr>
+          <w:rFonts w:ascii="Times New Roman" w:hAnsi="Times New Roman" w:cs="Times New Roman"/>
+          <w:b/>
+          <w:bCs/>
+          <w:sz w:val="24"/>
+          <w:szCs w:val="24"/>
+        </w:rPr>
+        <w:t>GIN</w:t>
+      </w:r>
+    </w:p>
+    <w:p>
+      <w:pPr>
+        <w:rPr>
+          <w:rFonts w:ascii="Times New Roman" w:hAnsi="Times New Roman" w:cs="Times New Roman"/>
+        </w:rPr>
+      </w:pPr>
+    </w:p>
+    <w:p>
+      <w:pPr>
+        <w:rPr>
+          <w:rFonts w:ascii="Times New Roman" w:hAnsi="Times New Roman" w:cs="Times New Roman"/>
+        </w:rPr>
+      </w:pPr>
+      <w:r>
+        <w:rPr>
+          <w:noProof/>
+        </w:rPr>
+        <w:drawing>
+          <wp:inline distT="0" distB="0" distL="0" distR="0" wp14:anchorId="3EB04075" wp14:editId="0AA5A126">
+            <wp:extent cx="5731510" cy="1342390"/>
+            <wp:effectExtent l="0" t="0" r="2540" b="0"/>
+            <wp:docPr id="4" name="Picture 4"/>
+            <wp:cNvGraphicFramePr>
+              <a:graphicFrameLocks xmlns:a="http://schemas.openxmlformats.org/drawingml/2006/main" noChangeAspect="1"/>
+            </wp:cNvGraphicFramePr>
+            <a:graphic xmlns:a="http://schemas.openxmlformats.org/drawingml/2006/main">
+              <a:graphicData uri="http://schemas.openxmlformats.org/drawingml/2006/picture">
+                <pic:pic xmlns:pic="http://schemas.openxmlformats.org/drawingml/2006/picture">
+                  <pic:nvPicPr>
+                    <pic:cNvPr id="1" name=""/>
+                    <pic:cNvPicPr/>
+                  </pic:nvPicPr>
+                  <pic:blipFill>
+                    <a:blip r:embed="rId9"/>
+                    <a:stretch>
+                      <a:fillRect/>
+                    </a:stretch>
+                  </pic:blipFill>
+                  <pic:spPr>
+                    <a:xfrm>
+                      <a:off x="0" y="0"/>
+                      <a:ext cx="5731510" cy="1342390"/>
+                    </a:xfrm>
+                    <a:prstGeom prst="rect">
+                      <a:avLst/>
+                    </a:prstGeom>
+                  </pic:spPr>
+                </pic:pic>
+              </a:graphicData>
+            </a:graphic>
+          </wp:inline>
+        </w:drawing>
+      </w:r>
+      <w:r>
+        <w:rPr>
+          <w:rFonts w:ascii="Times New Roman" w:hAnsi="Times New Roman" w:cs="Times New Roman"/>
+        </w:rPr>
+        <w:t xml:space="preserve"> </w:t>
+      </w:r>
+    </w:p>
+    <w:p>
+      <w:pPr>
+        <w:rPr>
+          <w:rFonts w:ascii="Times New Roman" w:hAnsi="Times New Roman" w:cs="Times New Roman"/>
+        </w:rPr>
+      </w:pPr>
+      <w:r>
+        <w:rPr>
+          <w:rFonts w:ascii="Times New Roman" w:hAnsi="Times New Roman" w:cs="Times New Roman"/>
+        </w:rPr>
+        <w:t>KETIKA SEBELUM DI SERCING DI GOOGLE</w:t>
+      </w:r>
+    </w:p>
+    <w:p>
+      <w:pPr>
+        <w:rPr>
+          <w:rFonts w:ascii="Times New Roman" w:hAnsi="Times New Roman" w:cs="Times New Roman"/>
+        </w:rPr>
+      </w:pPr>
+      <w:r>
+        <w:rPr>
+          <w:noProof/>
+        </w:rPr>
+        <w:lastRenderedPageBreak/>
+        <w:drawing>
+          <wp:inline distT="0" distB="0" distL="0" distR="0" wp14:anchorId="37CB5569" wp14:editId="3F75D35A">
+            <wp:extent cx="5731510" cy="1141095"/>
+            <wp:effectExtent l="0" t="0" r="2540" b="1905"/>
+            <wp:docPr id="5" name="Picture 5"/>
+            <wp:cNvGraphicFramePr>
+              <a:graphicFrameLocks xmlns:a="http://schemas.openxmlformats.org/drawingml/2006/main" noChangeAspect="1"/>
+            </wp:cNvGraphicFramePr>
+            <a:graphic xmlns:a="http://schemas.openxmlformats.org/drawingml/2006/main">
+              <a:graphicData uri="http://schemas.openxmlformats.org/drawingml/2006/picture">
+                <pic:pic xmlns:pic="http://schemas.openxmlformats.org/drawingml/2006/picture">
+                  <pic:nvPicPr>
+                    <pic:cNvPr id="1" name=""/>
+                    <pic:cNvPicPr/>
+                  </pic:nvPicPr>
+                  <pic:blipFill>
+                    <a:blip r:embed="rId10"/>
+                    <a:stretch>
+                      <a:fillRect/>
+                    </a:stretch>
+                  </pic:blipFill>
+                  <pic:spPr>
+                    <a:xfrm>
+                      <a:off x="0" y="0"/>
+                      <a:ext cx="5731510" cy="1141095"/>
+                    </a:xfrm>
+                    <a:prstGeom prst="rect">
+                      <a:avLst/>
+                    </a:prstGeom>
+                  </pic:spPr>
+                </pic:pic>
+              </a:graphicData>
+            </a:graphic>
+          </wp:inline>
+        </w:drawing>
+      </w:r>
+    </w:p>
+    <w:p>
+      <w:pPr>
+        <w:rPr>
+          <w:rFonts w:ascii="Times New Roman" w:hAnsi="Times New Roman" w:cs="Times New Roman"/>
+        </w:rPr>
+      </w:pPr>
+      <w:r>
+        <w:rPr>
+          <w:rFonts w:ascii="Times New Roman" w:hAnsi="Times New Roman" w:cs="Times New Roman"/>
+        </w:rPr>
+        <w:t>SESUDAH DI SERCING</w:t>
+      </w:r>
+    </w:p>
+    <w:p>
+      <w:pPr>
+        <w:rPr>
+          <w:rFonts w:ascii="Times New Roman" w:hAnsi="Times New Roman" w:cs="Times New Roman"/>
+        </w:rPr>
+      </w:pPr>
+      <w:r>
+        <w:rPr>
+          <w:noProof/>
+        </w:rPr>
+        <w:drawing>
+          <wp:inline distT="0" distB="0" distL="0" distR="0" wp14:anchorId="71136F35" wp14:editId="119E41C3">
+            <wp:extent cx="5362575" cy="3019425"/>
+            <wp:effectExtent l="0" t="0" r="9525" b="9525"/>
+            <wp:docPr id="6" name="Picture 6"/>
+            <wp:cNvGraphicFramePr>
+              <a:graphicFrameLocks xmlns:a="http://schemas.openxmlformats.org/drawingml/2006/main" noChangeAspect="1"/>
+            </wp:cNvGraphicFramePr>
+            <a:graphic xmlns:a="http://schemas.openxmlformats.org/drawingml/2006/main">
+              <a:graphicData uri="http://schemas.openxmlformats.org/drawingml/2006/picture">
+                <pic:pic xmlns:pic="http://schemas.openxmlformats.org/drawingml/2006/picture">
+                  <pic:nvPicPr>
+                    <pic:cNvPr id="1" name=""/>
+                    <pic:cNvPicPr/>
+                  </pic:nvPicPr>
+                  <pic:blipFill>
+                    <a:blip r:embed="rId11"/>
+                    <a:stretch>
+                      <a:fillRect/>
+                    </a:stretch>
+                  </pic:blipFill>
+                  <pic:spPr>
+                    <a:xfrm>
+                      <a:off x="0" y="0"/>
+                      <a:ext cx="5362575" cy="3019425"/>
+                    </a:xfrm>
+                    <a:prstGeom prst="rect">
+                      <a:avLst/>
+                    </a:prstGeom>
+                  </pic:spPr>
+                </pic:pic>
+              </a:graphicData>
+            </a:graphic>
+          </wp:inline>
+        </w:drawing>
+      </w:r>
+    </w:p>
+    <w:p>
+      <w:pPr>
+        <w:rPr>
+          <w:rFonts w:ascii="Times New Roman" w:hAnsi="Times New Roman" w:cs="Times New Roman"/>
+        </w:rPr>
+      </w:pPr>
+      <w:r>
+        <w:rPr>
+          <w:rFonts w:ascii="Times New Roman" w:hAnsi="Times New Roman" w:cs="Times New Roman"/>
+        </w:rPr>
+        <w:t>BERIKUT HASILNYA YANG DI BUNGKUS DALAM SEBUAH PACKAGE JSON</w:t>
+      </w:r>
+    </w:p>
     <w:sectPr>
       <w:pgSz w:w="11906" w:h="16838"/>
       <w:pgMar w:top="1440" w:right="1440" w:bottom="1440" w:left="1440" w:header="708" w:footer="708" w:gutter="0"/>
@@ -524,6 +4608,243 @@
     </w:sectPr>
   </w:body>
 </w:document>
+</file>
+
+<file path=word/numbering.xml><?xml version="1.0" encoding="utf-8"?>
+<w:numbering xmlns:wpc="http://schemas.microsoft.com/office/word/2010/wordprocessingCanvas" xmlns:cx="http://schemas.microsoft.com/office/drawing/2014/chartex" xmlns:cx1="http://schemas.microsoft.com/office/drawing/2015/9/8/chartex" xmlns:cx2="http://schemas.microsoft.com/office/drawing/2015/10/21/chartex" xmlns:cx3="http://schemas.microsoft.com/office/drawing/2016/5/9/chartex" xmlns:cx4="http://schemas.microsoft.com/office/drawing/2016/5/10/chartex" xmlns:cx5="http://schemas.microsoft.com/office/drawing/2016/5/11/chartex" xmlns:cx6="http://schemas.microsoft.com/office/drawing/2016/5/12/chartex" xmlns:cx7="http://schemas.microsoft.com/office/drawing/2016/5/13/chartex" xmlns:cx8="http://schemas.microsoft.com/office/drawing/2016/5/14/chartex" xmlns:mc="http://schemas.openxmlformats.org/markup-compatibility/2006" xmlns:aink="http://schemas.microsoft.com/office/drawing/2016/ink" xmlns:am3d="http://schemas.microsoft.com/office/drawing/2017/model3d" xmlns:o="urn:schemas-microsoft-com:office:office" xmlns:oel="http://schemas.microsoft.com/office/2019/extlst" xmlns:r="http://schemas.openxmlformats.org/officeDocument/2006/relationships" xmlns:m="http://schemas.openxmlformats.org/officeDocument/2006/math" xmlns:v="urn:schemas-microsoft-com:vml" xmlns:wp14="http://schemas.microsoft.com/office/word/2010/wordprocessingDrawing" xmlns:wp="http://schemas.openxmlformats.org/drawingml/2006/wordprocessingDrawing" xmlns:w10="urn:schemas-microsoft-com:office:word" xmlns:w="http://schemas.openxmlformats.org/wordprocessingml/2006/main" xmlns:w14="http://schemas.microsoft.com/office/word/2010/wordml" xmlns:w15="http://schemas.microsoft.com/office/word/2012/wordml" xmlns:w16cex="http://schemas.microsoft.com/office/word/2018/wordml/cex" xmlns:w16cid="http://schemas.microsoft.com/office/word/2016/wordml/cid" xmlns:w16="http://schemas.microsoft.com/office/word/2018/wordml" xmlns:w16sdtdh="http://schemas.microsoft.com/office/word/2020/wordml/sdtdatahash" xmlns:w16se="http://schemas.microsoft.com/office/word/2015/wordml/symex" xmlns:wpg="http://schemas.microsoft.com/office/word/2010/wordprocessingGroup" xmlns:wpi="http://schemas.microsoft.com/office/word/2010/wordprocessingInk" xmlns:wne="http://schemas.microsoft.com/office/word/2006/wordml" xmlns:wps="http://schemas.microsoft.com/office/word/2010/wordprocessingShape" mc:Ignorable="w14 w15 w16se w16cid w16 w16cex w16sdtdh wp14">
+  <w:abstractNum w:abstractNumId="0" w15:restartNumberingAfterBreak="0">
+    <w:nsid w:val="134163FC"/>
+    <w:multiLevelType w:val="hybridMultilevel"/>
+    <w:tmpl w:val="495C9E56"/>
+    <w:lvl w:ilvl="0" w:tplc="38090001">
+      <w:start w:val="1"/>
+      <w:numFmt w:val="bullet"/>
+      <w:lvlText w:val=""/>
+      <w:lvlJc w:val="left"/>
+      <w:pPr>
+        <w:ind w:left="720" w:hanging="360"/>
+      </w:pPr>
+      <w:rPr>
+        <w:rFonts w:ascii="Symbol" w:hAnsi="Symbol" w:hint="default"/>
+      </w:rPr>
+    </w:lvl>
+    <w:lvl w:ilvl="1" w:tplc="38090003" w:tentative="1">
+      <w:start w:val="1"/>
+      <w:numFmt w:val="bullet"/>
+      <w:lvlText w:val="o"/>
+      <w:lvlJc w:val="left"/>
+      <w:pPr>
+        <w:ind w:left="1440" w:hanging="360"/>
+      </w:pPr>
+      <w:rPr>
+        <w:rFonts w:ascii="Courier New" w:hAnsi="Courier New" w:cs="Courier New" w:hint="default"/>
+      </w:rPr>
+    </w:lvl>
+    <w:lvl w:ilvl="2" w:tplc="38090005" w:tentative="1">
+      <w:start w:val="1"/>
+      <w:numFmt w:val="bullet"/>
+      <w:lvlText w:val=""/>
+      <w:lvlJc w:val="left"/>
+      <w:pPr>
+        <w:ind w:left="2160" w:hanging="360"/>
+      </w:pPr>
+      <w:rPr>
+        <w:rFonts w:ascii="Wingdings" w:hAnsi="Wingdings" w:hint="default"/>
+      </w:rPr>
+    </w:lvl>
+    <w:lvl w:ilvl="3" w:tplc="38090001" w:tentative="1">
+      <w:start w:val="1"/>
+      <w:numFmt w:val="bullet"/>
+      <w:lvlText w:val=""/>
+      <w:lvlJc w:val="left"/>
+      <w:pPr>
+        <w:ind w:left="2880" w:hanging="360"/>
+      </w:pPr>
+      <w:rPr>
+        <w:rFonts w:ascii="Symbol" w:hAnsi="Symbol" w:hint="default"/>
+      </w:rPr>
+    </w:lvl>
+    <w:lvl w:ilvl="4" w:tplc="38090003" w:tentative="1">
+      <w:start w:val="1"/>
+      <w:numFmt w:val="bullet"/>
+      <w:lvlText w:val="o"/>
+      <w:lvlJc w:val="left"/>
+      <w:pPr>
+        <w:ind w:left="3600" w:hanging="360"/>
+      </w:pPr>
+      <w:rPr>
+        <w:rFonts w:ascii="Courier New" w:hAnsi="Courier New" w:cs="Courier New" w:hint="default"/>
+      </w:rPr>
+    </w:lvl>
+    <w:lvl w:ilvl="5" w:tplc="38090005" w:tentative="1">
+      <w:start w:val="1"/>
+      <w:numFmt w:val="bullet"/>
+      <w:lvlText w:val=""/>
+      <w:lvlJc w:val="left"/>
+      <w:pPr>
+        <w:ind w:left="4320" w:hanging="360"/>
+      </w:pPr>
+      <w:rPr>
+        <w:rFonts w:ascii="Wingdings" w:hAnsi="Wingdings" w:hint="default"/>
+      </w:rPr>
+    </w:lvl>
+    <w:lvl w:ilvl="6" w:tplc="38090001" w:tentative="1">
+      <w:start w:val="1"/>
+      <w:numFmt w:val="bullet"/>
+      <w:lvlText w:val=""/>
+      <w:lvlJc w:val="left"/>
+      <w:pPr>
+        <w:ind w:left="5040" w:hanging="360"/>
+      </w:pPr>
+      <w:rPr>
+        <w:rFonts w:ascii="Symbol" w:hAnsi="Symbol" w:hint="default"/>
+      </w:rPr>
+    </w:lvl>
+    <w:lvl w:ilvl="7" w:tplc="38090003" w:tentative="1">
+      <w:start w:val="1"/>
+      <w:numFmt w:val="bullet"/>
+      <w:lvlText w:val="o"/>
+      <w:lvlJc w:val="left"/>
+      <w:pPr>
+        <w:ind w:left="5760" w:hanging="360"/>
+      </w:pPr>
+      <w:rPr>
+        <w:rFonts w:ascii="Courier New" w:hAnsi="Courier New" w:cs="Courier New" w:hint="default"/>
+      </w:rPr>
+    </w:lvl>
+    <w:lvl w:ilvl="8" w:tplc="38090005" w:tentative="1">
+      <w:start w:val="1"/>
+      <w:numFmt w:val="bullet"/>
+      <w:lvlText w:val=""/>
+      <w:lvlJc w:val="left"/>
+      <w:pPr>
+        <w:ind w:left="6480" w:hanging="360"/>
+      </w:pPr>
+      <w:rPr>
+        <w:rFonts w:ascii="Wingdings" w:hAnsi="Wingdings" w:hint="default"/>
+      </w:rPr>
+    </w:lvl>
+  </w:abstractNum>
+  <w:abstractNum w:abstractNumId="1" w15:restartNumberingAfterBreak="0">
+    <w:nsid w:val="49311CEE"/>
+    <w:multiLevelType w:val="hybridMultilevel"/>
+    <w:tmpl w:val="FFA2A3A4"/>
+    <w:lvl w:ilvl="0" w:tplc="3809000B">
+      <w:start w:val="1"/>
+      <w:numFmt w:val="bullet"/>
+      <w:lvlText w:val=""/>
+      <w:lvlJc w:val="left"/>
+      <w:pPr>
+        <w:ind w:left="803" w:hanging="360"/>
+      </w:pPr>
+      <w:rPr>
+        <w:rFonts w:ascii="Wingdings" w:hAnsi="Wingdings" w:hint="default"/>
+      </w:rPr>
+    </w:lvl>
+    <w:lvl w:ilvl="1" w:tplc="38090003" w:tentative="1">
+      <w:start w:val="1"/>
+      <w:numFmt w:val="bullet"/>
+      <w:lvlText w:val="o"/>
+      <w:lvlJc w:val="left"/>
+      <w:pPr>
+        <w:ind w:left="1523" w:hanging="360"/>
+      </w:pPr>
+      <w:rPr>
+        <w:rFonts w:ascii="Courier New" w:hAnsi="Courier New" w:cs="Courier New" w:hint="default"/>
+      </w:rPr>
+    </w:lvl>
+    <w:lvl w:ilvl="2" w:tplc="38090005" w:tentative="1">
+      <w:start w:val="1"/>
+      <w:numFmt w:val="bullet"/>
+      <w:lvlText w:val=""/>
+      <w:lvlJc w:val="left"/>
+      <w:pPr>
+        <w:ind w:left="2243" w:hanging="360"/>
+      </w:pPr>
+      <w:rPr>
+        <w:rFonts w:ascii="Wingdings" w:hAnsi="Wingdings" w:hint="default"/>
+      </w:rPr>
+    </w:lvl>
+    <w:lvl w:ilvl="3" w:tplc="38090001" w:tentative="1">
+      <w:start w:val="1"/>
+      <w:numFmt w:val="bullet"/>
+      <w:lvlText w:val=""/>
+      <w:lvlJc w:val="left"/>
+      <w:pPr>
+        <w:ind w:left="2963" w:hanging="360"/>
+      </w:pPr>
+      <w:rPr>
+        <w:rFonts w:ascii="Symbol" w:hAnsi="Symbol" w:hint="default"/>
+      </w:rPr>
+    </w:lvl>
+    <w:lvl w:ilvl="4" w:tplc="38090003" w:tentative="1">
+      <w:start w:val="1"/>
+      <w:numFmt w:val="bullet"/>
+      <w:lvlText w:val="o"/>
+      <w:lvlJc w:val="left"/>
+      <w:pPr>
+        <w:ind w:left="3683" w:hanging="360"/>
+      </w:pPr>
+      <w:rPr>
+        <w:rFonts w:ascii="Courier New" w:hAnsi="Courier New" w:cs="Courier New" w:hint="default"/>
+      </w:rPr>
+    </w:lvl>
+    <w:lvl w:ilvl="5" w:tplc="38090005" w:tentative="1">
+      <w:start w:val="1"/>
+      <w:numFmt w:val="bullet"/>
+      <w:lvlText w:val=""/>
+      <w:lvlJc w:val="left"/>
+      <w:pPr>
+        <w:ind w:left="4403" w:hanging="360"/>
+      </w:pPr>
+      <w:rPr>
+        <w:rFonts w:ascii="Wingdings" w:hAnsi="Wingdings" w:hint="default"/>
+      </w:rPr>
+    </w:lvl>
+    <w:lvl w:ilvl="6" w:tplc="38090001" w:tentative="1">
+      <w:start w:val="1"/>
+      <w:numFmt w:val="bullet"/>
+      <w:lvlText w:val=""/>
+      <w:lvlJc w:val="left"/>
+      <w:pPr>
+        <w:ind w:left="5123" w:hanging="360"/>
+      </w:pPr>
+      <w:rPr>
+        <w:rFonts w:ascii="Symbol" w:hAnsi="Symbol" w:hint="default"/>
+      </w:rPr>
+    </w:lvl>
+    <w:lvl w:ilvl="7" w:tplc="38090003" w:tentative="1">
+      <w:start w:val="1"/>
+      <w:numFmt w:val="bullet"/>
+      <w:lvlText w:val="o"/>
+      <w:lvlJc w:val="left"/>
+      <w:pPr>
+        <w:ind w:left="5843" w:hanging="360"/>
+      </w:pPr>
+      <w:rPr>
+        <w:rFonts w:ascii="Courier New" w:hAnsi="Courier New" w:cs="Courier New" w:hint="default"/>
+      </w:rPr>
+    </w:lvl>
+    <w:lvl w:ilvl="8" w:tplc="38090005" w:tentative="1">
+      <w:start w:val="1"/>
+      <w:numFmt w:val="bullet"/>
+      <w:lvlText w:val=""/>
+      <w:lvlJc w:val="left"/>
+      <w:pPr>
+        <w:ind w:left="6563" w:hanging="360"/>
+      </w:pPr>
+      <w:rPr>
+        <w:rFonts w:ascii="Wingdings" w:hAnsi="Wingdings" w:hint="default"/>
+      </w:rPr>
+    </w:lvl>
+  </w:abstractNum>
+  <w:num w:numId="1" w16cid:durableId="1332103115">
+    <w:abstractNumId w:val="1"/>
+  </w:num>
+  <w:num w:numId="2" w16cid:durableId="1940598426">
+    <w:abstractNumId w:val="0"/>
+  </w:num>
+</w:numbering>
 </file>
 
 <file path=word/styles.xml><?xml version="1.0" encoding="utf-8"?>
@@ -932,6 +5253,28 @@
       <w:lang w:val="en-US"/>
     </w:rPr>
   </w:style>
+  <w:style w:type="paragraph" w:styleId="Heading2">
+    <w:name w:val="heading 2"/>
+    <w:basedOn w:val="Normal"/>
+    <w:next w:val="Normal"/>
+    <w:link w:val="Heading2Char"/>
+    <w:uiPriority w:val="9"/>
+    <w:unhideWhenUsed/>
+    <w:qFormat/>
+    <w:rsid w:val="006E59BA"/>
+    <w:pPr>
+      <w:keepNext/>
+      <w:keepLines/>
+      <w:spacing w:before="40" w:after="0"/>
+      <w:outlineLvl w:val="1"/>
+    </w:pPr>
+    <w:rPr>
+      <w:rFonts w:ascii="Times New Roman" w:eastAsiaTheme="majorEastAsia" w:hAnsi="Times New Roman" w:cstheme="majorBidi"/>
+      <w:b/>
+      <w:sz w:val="28"/>
+      <w:szCs w:val="26"/>
+    </w:rPr>
+  </w:style>
   <w:style w:type="character" w:default="1" w:styleId="DefaultParagraphFont">
     <w:name w:val="Default Paragraph Font"/>
     <w:uiPriority w:val="1"/>
@@ -974,6 +5317,82 @@
       <w:sz w:val="24"/>
       <w:szCs w:val="24"/>
       <w:lang w:val="en-US"/>
+    </w:rPr>
+  </w:style>
+  <w:style w:type="character" w:customStyle="1" w:styleId="Heading2Char">
+    <w:name w:val="Heading 2 Char"/>
+    <w:basedOn w:val="DefaultParagraphFont"/>
+    <w:link w:val="Heading2"/>
+    <w:uiPriority w:val="9"/>
+    <w:rsid w:val="006E59BA"/>
+    <w:rPr>
+      <w:rFonts w:ascii="Times New Roman" w:eastAsiaTheme="majorEastAsia" w:hAnsi="Times New Roman" w:cstheme="majorBidi"/>
+      <w:b/>
+      <w:sz w:val="28"/>
+      <w:szCs w:val="26"/>
+      <w:lang w:val="en-US"/>
+    </w:rPr>
+  </w:style>
+  <w:style w:type="paragraph" w:styleId="NormalWeb">
+    <w:name w:val="Normal (Web)"/>
+    <w:basedOn w:val="Normal"/>
+    <w:uiPriority w:val="99"/>
+    <w:semiHidden/>
+    <w:unhideWhenUsed/>
+    <w:rsid w:val="00E550CB"/>
+    <w:pPr>
+      <w:spacing w:before="100" w:beforeAutospacing="1" w:after="100" w:afterAutospacing="1" w:line="240" w:lineRule="auto"/>
+    </w:pPr>
+    <w:rPr>
+      <w:rFonts w:ascii="Times New Roman" w:eastAsia="Times New Roman" w:hAnsi="Times New Roman" w:cs="Times New Roman"/>
+      <w:sz w:val="24"/>
+      <w:szCs w:val="24"/>
+      <w:lang w:val="en-ID" w:eastAsia="en-ID"/>
+    </w:rPr>
+  </w:style>
+  <w:style w:type="character" w:styleId="Hyperlink">
+    <w:name w:val="Hyperlink"/>
+    <w:basedOn w:val="DefaultParagraphFont"/>
+    <w:uiPriority w:val="99"/>
+    <w:semiHidden/>
+    <w:unhideWhenUsed/>
+    <w:rsid w:val="00E550CB"/>
+    <w:rPr>
+      <w:color w:val="0000FF"/>
+      <w:u w:val="single"/>
+    </w:rPr>
+  </w:style>
+  <w:style w:type="paragraph" w:customStyle="1" w:styleId="TableParagraph">
+    <w:name w:val="Table Paragraph"/>
+    <w:basedOn w:val="Normal"/>
+    <w:uiPriority w:val="1"/>
+    <w:qFormat/>
+    <w:rsid w:val="00E550CB"/>
+    <w:pPr>
+      <w:widowControl w:val="0"/>
+      <w:autoSpaceDE w:val="0"/>
+      <w:autoSpaceDN w:val="0"/>
+      <w:spacing w:after="0" w:line="240" w:lineRule="auto"/>
+      <w:ind w:left="112"/>
+    </w:pPr>
+    <w:rPr>
+      <w:rFonts w:ascii="Times New Roman" w:eastAsia="Times New Roman" w:hAnsi="Times New Roman" w:cs="Times New Roman"/>
+      <w:lang w:val="id"/>
+    </w:rPr>
+  </w:style>
+  <w:style w:type="paragraph" w:styleId="ListParagraph">
+    <w:name w:val="List Paragraph"/>
+    <w:basedOn w:val="Normal"/>
+    <w:uiPriority w:val="34"/>
+    <w:qFormat/>
+    <w:rsid w:val="00E550CB"/>
+    <w:pPr>
+      <w:spacing w:after="160" w:line="259" w:lineRule="auto"/>
+      <w:ind w:left="720"/>
+      <w:contextualSpacing/>
+    </w:pPr>
+    <w:rPr>
+      <w:lang w:val="en-ID"/>
     </w:rPr>
   </w:style>
 </w:styles>
